--- a/4 семестр/Проектирование баз данных/Практическая работа №1/Проектирование баз данных 1.docx
+++ b/4 семестр/Проектирование баз данных/Практическая работа №1/Проектирование баз данных 1.docx
@@ -152,7 +152,7 @@
       </w:r>
       <w:r>
         <w:rPr>
-          <w:rFonts w:eastAsia="Times New Roman" w:cs="Times New Roman" w:ascii="Times New Roman" w:hAnsi="Times New Roman"/>
+          <w:rFonts w:eastAsia="Times New Roman" w:cs="Times New Roman"/>
           <w:b/>
           <w:bCs/>
           <w:i/>
@@ -160,11 +160,10 @@
           <w:sz w:val="24"/>
           <w:szCs w:val="24"/>
         </w:rPr>
-        <w:t>–</w:t>
-      </w:r>
-      <w:r>
-        <w:rPr>
-          <w:rFonts w:eastAsia="Times New Roman" w:cs="Times New Roman" w:ascii="Times New Roman" w:hAnsi="Times New Roman"/>
+        <w:t>– Российский технологический университет</w:t>
+      </w:r>
+      <w:r>
+        <w:rPr>
           <w:b/>
           <w:bCs/>
           <w:i/>
@@ -172,17 +171,6 @@
           <w:sz w:val="24"/>
           <w:szCs w:val="24"/>
         </w:rPr>
-        <w:t xml:space="preserve"> Российский технологический университет</w:t>
-      </w:r>
-      <w:r>
-        <w:rPr>
-          <w:b/>
-          <w:bCs/>
-          <w:i/>
-          <w:iCs/>
-          <w:sz w:val="24"/>
-          <w:szCs w:val="24"/>
-        </w:rPr>
         <w:t>»</w:t>
       </w:r>
     </w:p>
@@ -272,7 +260,7 @@
         <mc:AlternateContent>
           <mc:Choice Requires="wps">
             <w:drawing>
-              <wp:anchor behindDoc="0" distT="0" distB="0" distL="0" distR="0" simplePos="0" locked="0" layoutInCell="1" allowOverlap="1" relativeHeight="9">
+              <wp:anchor behindDoc="0" distT="635" distB="635" distL="635" distR="635" simplePos="0" locked="0" layoutInCell="1" allowOverlap="1" relativeHeight="9">
                 <wp:simplePos x="0" y="0"/>
                 <wp:positionH relativeFrom="column">
                   <wp:posOffset>557530</wp:posOffset>
@@ -328,7 +316,7 @@
         <mc:AlternateContent>
           <mc:Choice Requires="wps">
             <w:drawing>
-              <wp:anchor behindDoc="0" distT="0" distB="0" distL="0" distR="0" simplePos="0" locked="0" layoutInCell="1" allowOverlap="1" relativeHeight="10">
+              <wp:anchor behindDoc="0" distT="635" distB="635" distL="635" distR="635" simplePos="0" locked="0" layoutInCell="1" allowOverlap="1" relativeHeight="10">
                 <wp:simplePos x="0" y="0"/>
                 <wp:positionH relativeFrom="column">
                   <wp:posOffset>557530</wp:posOffset>
@@ -336,7 +324,7 @@
                 <wp:positionV relativeFrom="paragraph">
                   <wp:posOffset>-520700</wp:posOffset>
                 </wp:positionV>
-                <wp:extent cx="5013960" cy="0"/>
+                <wp:extent cx="5013960" cy="635"/>
                 <wp:effectExtent l="635" t="635" r="635" b="635"/>
                 <wp:wrapNone/>
                 <wp:docPr id="3" name="Горизонтальная линия 2"/>
@@ -347,7 +335,7 @@
                       <wps:spPr>
                         <a:xfrm>
                           <a:off x="0" y="0"/>
-                          <a:ext cx="5014080" cy="0"/>
+                          <a:ext cx="5014080" cy="720"/>
                         </a:xfrm>
                         <a:prstGeom prst="line">
                           <a:avLst/>
@@ -423,43 +411,77 @@
           <w:sz w:val="28"/>
           <w:szCs w:val="28"/>
         </w:rPr>
-        <w:t>Отчет по выполнению практическо</w:t>
-      </w:r>
-      <w:r>
+        <w:t>Отчет по выполнению практической работы №1</w:t>
+      </w:r>
+    </w:p>
+    <w:p>
+      <w:pPr>
+        <w:pStyle w:val="Normal"/>
+        <w:ind w:hanging="0"/>
+        <w:jc w:val="center"/>
+        <w:rPr>
+          <w:b/>
+          <w:bCs/>
+          <w:sz w:val="28"/>
+          <w:szCs w:val="28"/>
+        </w:rPr>
+      </w:pPr>
+      <w:r>
+        <w:rPr>
+          <w:b/>
+          <w:bCs/>
+          <w:sz w:val="28"/>
+          <w:szCs w:val="28"/>
+        </w:rPr>
+        <w:t>Тема:</w:t>
+      </w:r>
+    </w:p>
+    <w:p>
+      <w:pPr>
+        <w:pStyle w:val="Normal"/>
+        <w:ind w:hanging="0"/>
+        <w:jc w:val="center"/>
         <w:rPr>
           <w:b w:val="false"/>
           <w:bCs w:val="false"/>
           <w:sz w:val="28"/>
           <w:szCs w:val="28"/>
-        </w:rPr>
-        <w:t>й</w:t>
-      </w:r>
+          <w:lang w:val="ru-RU"/>
+        </w:rPr>
+      </w:pPr>
       <w:r>
         <w:rPr>
           <w:b w:val="false"/>
           <w:bCs w:val="false"/>
           <w:sz w:val="28"/>
           <w:szCs w:val="28"/>
-        </w:rPr>
-        <w:t xml:space="preserve"> </w:t>
-      </w:r>
-      <w:r>
+          <w:lang w:val="ru-RU"/>
+        </w:rPr>
+        <w:t>ВЫБОР ПРЕДМЕТНОЙ ОБЛАСТИ.</w:t>
+      </w:r>
+    </w:p>
+    <w:p>
+      <w:pPr>
+        <w:pStyle w:val="Normal"/>
+        <w:ind w:hanging="0"/>
+        <w:jc w:val="center"/>
         <w:rPr>
           <w:b w:val="false"/>
           <w:bCs w:val="false"/>
           <w:sz w:val="28"/>
           <w:szCs w:val="28"/>
-        </w:rPr>
-        <w:t>работы</w:t>
-      </w:r>
+          <w:lang w:val="ru-RU"/>
+        </w:rPr>
+      </w:pPr>
       <w:r>
         <w:rPr>
           <w:b w:val="false"/>
           <w:bCs w:val="false"/>
           <w:sz w:val="28"/>
           <w:szCs w:val="28"/>
-        </w:rPr>
-        <w:t xml:space="preserve"> №</w:t>
+          <w:lang w:val="ru-RU"/>
+        </w:rPr>
+        <w:t xml:space="preserve">ОПИСАНИЕ МОДЕЛИ В НОТАЦИИ </w:t>
       </w:r>
       <w:r>
         <w:rPr>
@@ -467,8 +489,9 @@
           <w:bCs w:val="false"/>
           <w:sz w:val="28"/>
           <w:szCs w:val="28"/>
-        </w:rPr>
-        <w:t>1</w:t>
+          <w:lang w:val="en-US"/>
+        </w:rPr>
+        <w:t>BPMN</w:t>
       </w:r>
     </w:p>
     <w:p>
@@ -476,99 +499,11 @@
         <w:pStyle w:val="Normal"/>
         <w:ind w:hanging="0"/>
         <w:jc w:val="center"/>
-        <w:rPr>
-          <w:b/>
-          <w:bCs/>
-          <w:sz w:val="28"/>
-          <w:szCs w:val="28"/>
-        </w:rPr>
-      </w:pPr>
-      <w:r>
-        <w:rPr>
-          <w:b/>
-          <w:bCs/>
-          <w:sz w:val="28"/>
-          <w:szCs w:val="28"/>
-        </w:rPr>
-        <w:t>Тема:</w:t>
-      </w:r>
-    </w:p>
-    <w:p>
-      <w:pPr>
-        <w:pStyle w:val="Normal"/>
-        <w:ind w:hanging="0"/>
-        <w:jc w:val="center"/>
-        <w:rPr>
-          <w:b w:val="false"/>
-          <w:bCs w:val="false"/>
-          <w:sz w:val="28"/>
-          <w:szCs w:val="28"/>
-          <w:lang w:val="ru-RU"/>
-        </w:rPr>
-      </w:pPr>
-      <w:r>
-        <w:rPr>
-          <w:b w:val="false"/>
-          <w:bCs w:val="false"/>
-          <w:sz w:val="28"/>
-          <w:szCs w:val="28"/>
-          <w:lang w:val="ru-RU"/>
-        </w:rPr>
-        <w:t>ВЫБОР ПРЕДМЕТНОЙ ОБЛАСТИ.</w:t>
-      </w:r>
-    </w:p>
-    <w:p>
-      <w:pPr>
-        <w:pStyle w:val="Normal"/>
-        <w:ind w:hanging="0"/>
-        <w:jc w:val="center"/>
-        <w:rPr>
-          <w:b w:val="false"/>
-          <w:bCs w:val="false"/>
-          <w:sz w:val="28"/>
-          <w:szCs w:val="28"/>
-          <w:lang w:val="ru-RU"/>
-        </w:rPr>
-      </w:pPr>
-      <w:r>
-        <w:rPr>
-          <w:b w:val="false"/>
-          <w:bCs w:val="false"/>
-          <w:sz w:val="28"/>
-          <w:szCs w:val="28"/>
-          <w:lang w:val="ru-RU"/>
-        </w:rPr>
-        <w:t xml:space="preserve">ОПИСАНИЕ МОДЕЛИ В НОТАЦИИ </w:t>
-      </w:r>
-      <w:r>
-        <w:rPr>
-          <w:b w:val="false"/>
-          <w:bCs w:val="false"/>
-          <w:sz w:val="28"/>
-          <w:szCs w:val="28"/>
-          <w:lang w:val="en-US"/>
-        </w:rPr>
-        <w:t>BPMN</w:t>
-      </w:r>
-    </w:p>
-    <w:p>
-      <w:pPr>
-        <w:pStyle w:val="Normal"/>
-        <w:ind w:hanging="0"/>
-        <w:jc w:val="center"/>
-        <w:rPr/>
-      </w:pPr>
-      <w:r>
-        <w:rPr/>
-        <w:t>Дисциплина: «</w:t>
-      </w:r>
-      <w:r>
-        <w:rPr/>
-        <w:t>Проектирование баз данных</w:t>
-      </w:r>
-      <w:r>
-        <w:rPr/>
-        <w:t>»</w:t>
+        <w:rPr/>
+      </w:pPr>
+      <w:r>
+        <w:rPr/>
+        <w:t>Дисциплина: «Проектирование баз данных»</w:t>
       </w:r>
     </w:p>
     <w:p>
@@ -670,7 +605,7 @@
       </w:tblPr>
       <w:tblGrid>
         <w:gridCol w:w="2468"/>
-        <w:gridCol w:w="1841"/>
+        <w:gridCol w:w="1840"/>
       </w:tblGrid>
       <w:tr>
         <w:trPr/>
@@ -698,7 +633,7 @@
         </w:tc>
         <w:tc>
           <w:tcPr>
-            <w:tcW w:w="1841" w:type="dxa"/>
+            <w:tcW w:w="1840" w:type="dxa"/>
             <w:tcBorders/>
           </w:tcPr>
           <w:p>
@@ -748,7 +683,7 @@
         </w:tc>
         <w:tc>
           <w:tcPr>
-            <w:tcW w:w="1841" w:type="dxa"/>
+            <w:tcW w:w="1840" w:type="dxa"/>
             <w:tcBorders/>
           </w:tcPr>
           <w:p>
@@ -774,21 +709,7 @@
                 <w:szCs w:val="28"/>
                 <w:u w:val="single"/>
               </w:rPr>
-              <w:t>ИКБО-</w:t>
-            </w:r>
-            <w:r>
-              <w:rPr>
-                <w:szCs w:val="28"/>
-                <w:u w:val="single"/>
-              </w:rPr>
-              <w:t>5</w:t>
-            </w:r>
-            <w:r>
-              <w:rPr>
-                <w:szCs w:val="28"/>
-                <w:u w:val="single"/>
-              </w:rPr>
-              <w:t xml:space="preserve">0-23  </w:t>
+              <w:t xml:space="preserve">ИКБО-50-23  </w:t>
             </w:r>
           </w:p>
         </w:tc>
@@ -929,7 +850,7 @@
           <w:pgNumType w:fmt="decimal"/>
           <w:formProt w:val="false"/>
           <w:textDirection w:val="lrTb"/>
-          <w:docGrid w:type="default" w:linePitch="312" w:charSpace="4294952959"/>
+          <w:docGrid w:type="default" w:linePitch="312" w:charSpace="0"/>
         </w:sectPr>
         <w:pStyle w:val="Normal"/>
         <w:ind w:hanging="0"/>
@@ -952,7 +873,7 @@
       </w:r>
       <w:r>
         <w:rPr>
-          <w:rFonts w:eastAsia="Times New Roman" w:cs="Times New Roman" w:ascii="Times New Roman" w:hAnsi="Times New Roman"/>
+          <w:rFonts w:eastAsia="Times New Roman" w:cs="Times New Roman"/>
           <w:b w:val="false"/>
           <w:bCs w:val="false"/>
           <w:sz w:val="28"/>
@@ -967,16 +888,7 @@
           <w:sz w:val="28"/>
           <w:szCs w:val="28"/>
         </w:rPr>
-        <w:t xml:space="preserve"> 202</w:t>
-      </w:r>
-      <w:r>
-        <w:rPr>
-          <w:b w:val="false"/>
-          <w:bCs w:val="false"/>
-          <w:sz w:val="28"/>
-          <w:szCs w:val="28"/>
-        </w:rPr>
-        <w:t>5</w:t>
+        <w:t xml:space="preserve"> 2025</w:t>
       </w:r>
     </w:p>
     <w:p>
@@ -984,7 +896,7 @@
         <w:pStyle w:val="Heading2"/>
         <w:numPr>
           <w:ilvl w:val="1"/>
-          <w:numId w:val="2"/>
+          <w:numId w:val="1"/>
         </w:numPr>
         <w:rPr/>
       </w:pPr>
@@ -998,7 +910,7 @@
         <w:pStyle w:val="Heading2"/>
         <w:numPr>
           <w:ilvl w:val="1"/>
-          <w:numId w:val="2"/>
+          <w:numId w:val="1"/>
         </w:numPr>
         <w:rPr/>
       </w:pPr>
@@ -1056,7 +968,7 @@
         <w:pStyle w:val="Heading2"/>
         <w:numPr>
           <w:ilvl w:val="1"/>
-          <w:numId w:val="2"/>
+          <w:numId w:val="1"/>
         </w:numPr>
         <w:rPr/>
       </w:pPr>
@@ -1354,7 +1266,7 @@
         <w:pStyle w:val="Heading2"/>
         <w:numPr>
           <w:ilvl w:val="1"/>
-          <w:numId w:val="2"/>
+          <w:numId w:val="1"/>
         </w:numPr>
         <w:rPr/>
       </w:pPr>
@@ -1368,35 +1280,121 @@
         <w:pStyle w:val="Heading2"/>
         <w:numPr>
           <w:ilvl w:val="1"/>
+          <w:numId w:val="1"/>
+        </w:numPr>
+        <w:rPr/>
+      </w:pPr>
+      <w:r>
+        <w:rPr/>
+        <w:t>влияющих на деятельность объекта исследования</w:t>
+      </w:r>
+    </w:p>
+    <w:p>
+      <w:pPr>
+        <w:pStyle w:val="Normal"/>
+        <w:bidi w:val="0"/>
+        <w:rPr/>
+      </w:pPr>
+      <w:r>
+        <w:rPr/>
+        <w:t>На деятельность ресторана быстрого питания оказывают влияние как факторы внешней среды, так и факторы внутренней среды. Все эти факторы влияют на потенциальный рост предприятия и его прибыль.</w:t>
+      </w:r>
+    </w:p>
+    <w:p>
+      <w:pPr>
+        <w:pStyle w:val="Normal"/>
+        <w:bidi w:val="0"/>
+        <w:rPr/>
+      </w:pPr>
+      <w:r>
+        <w:rPr/>
+        <w:t>Среди внешних факторов можно выделить следующие:</w:t>
+      </w:r>
+    </w:p>
+    <w:p>
+      <w:pPr>
+        <w:pStyle w:val="Normal"/>
+        <w:numPr>
+          <w:ilvl w:val="0"/>
           <w:numId w:val="2"/>
         </w:numPr>
-        <w:rPr/>
-      </w:pPr>
-      <w:r>
-        <w:rPr/>
-        <w:t>влияющих на деятельность объекта исследования</w:t>
-      </w:r>
-    </w:p>
-    <w:p>
-      <w:pPr>
-        <w:pStyle w:val="Normal"/>
-        <w:bidi w:val="0"/>
-        <w:rPr/>
-      </w:pPr>
-      <w:r>
-        <w:rPr/>
-        <w:t>На деятельность ресторана быстрого питания оказывают влияние как факторы внешней среды, так и факторы внутренней среды. Все эти факторы влияют на потенциальный рост предприятия и его прибыль.</w:t>
-      </w:r>
-    </w:p>
-    <w:p>
-      <w:pPr>
-        <w:pStyle w:val="Normal"/>
-        <w:bidi w:val="0"/>
-        <w:rPr/>
-      </w:pPr>
-      <w:r>
-        <w:rPr/>
-        <w:t>Среди внешних факторов можно выделить следующие:</w:t>
+        <w:bidi w:val="0"/>
+        <w:rPr/>
+      </w:pPr>
+      <w:r>
+        <w:rPr/>
+        <w:t>Конкуренция является одним из наиболее критичных факторов, так как оказывает прямое влияние на поток клиентов. Помимо прочего, решающим для малого бизнеса может быть наличие известных сетевых ресторанов поблизости, так как доверие к ним выше, и посетители могут предпочесть проверенное место. Тем не менее, как упоминалось ранее, конкуренция имеет разную степень влияния в зависимости от географического расположения предприятия.</w:t>
+      </w:r>
+    </w:p>
+    <w:p>
+      <w:pPr>
+        <w:pStyle w:val="Normal"/>
+        <w:numPr>
+          <w:ilvl w:val="0"/>
+          <w:numId w:val="2"/>
+        </w:numPr>
+        <w:bidi w:val="0"/>
+        <w:rPr/>
+      </w:pPr>
+      <w:r>
+        <w:rPr/>
+        <w:t>Экономическая ситуация также оказывает сильное влияние на доходность ресторана. В периоды кризиса люди могут чаще готовить еду дома, сокращая расходы на посещение ресторанов. В то же время во времена экономического роста спрос на услуги общественного питания возрастает.</w:t>
+      </w:r>
+    </w:p>
+    <w:p>
+      <w:pPr>
+        <w:pStyle w:val="Normal"/>
+        <w:numPr>
+          <w:ilvl w:val="0"/>
+          <w:numId w:val="2"/>
+        </w:numPr>
+        <w:bidi w:val="0"/>
+        <w:rPr/>
+      </w:pPr>
+      <w:r>
+        <w:rPr/>
+        <w:t>Социально-демографическая ситуация также оказывает косвенное влияние на работу ресторана быстрого питания. Например, в районах с большим количеством студентов и молодых людей спрос на фастфуд выше, так как эта категория населения чаще питается вне дома. В спальных районах, напротив, может быть востребовано семейное меню и более широкий ассортимент блюд.</w:t>
+      </w:r>
+    </w:p>
+    <w:p>
+      <w:pPr>
+        <w:pStyle w:val="Normal"/>
+        <w:numPr>
+          <w:ilvl w:val="0"/>
+          <w:numId w:val="2"/>
+        </w:numPr>
+        <w:bidi w:val="0"/>
+        <w:rPr/>
+      </w:pPr>
+      <w:r>
+        <w:rPr/>
+        <w:t>Географическое положение предприятия играет важную роль в успешности бизнеса. Количество жилых и офисных зданий поблизости определяет поток клиентов. Например, рестораны, расположенные рядом с бизнес-центрами, имеют высокий спрос в будние дни, а заведения в торговых центрах привлекают посетителей в выходные.</w:t>
+      </w:r>
+    </w:p>
+    <w:p>
+      <w:pPr>
+        <w:pStyle w:val="Normal"/>
+        <w:numPr>
+          <w:ilvl w:val="0"/>
+          <w:numId w:val="2"/>
+        </w:numPr>
+        <w:bidi w:val="0"/>
+        <w:rPr/>
+      </w:pPr>
+      <w:r>
+        <w:rPr/>
+        <w:t>Поставщики продукции также являются важным внешним фактором, так как они способны изменять закупочные цены и условия поставок. Колебания цен на основные ингредиенты (например, мясо, овощи, муку) могут повлиять на себестоимость продукции, что в свою очередь скажется на ценах для клиентов.</w:t>
+      </w:r>
+    </w:p>
+    <w:p>
+      <w:pPr>
+        <w:pStyle w:val="Normal"/>
+        <w:bidi w:val="0"/>
+        <w:rPr/>
+      </w:pPr>
+      <w:r>
+        <w:rPr/>
+        <w:t>Существуют также факторы внутренней среды, способные оказывать влияние на ресторан быстрого питания:</w:t>
       </w:r>
     </w:p>
     <w:p>
@@ -1411,7 +1409,7 @@
       </w:pPr>
       <w:r>
         <w:rPr/>
-        <w:t>Конкуренция является одним из наиболее критичных факторов, так как оказывает прямое влияние на поток клиентов. Помимо прочего, решающим для малого бизнеса может быть наличие известных сетевых ресторанов поблизости, так как доверие к ним выше, и посетители могут предпочесть проверенное место. Тем не менее, как упоминалось ранее, конкуренция имеет разную степень влияния в зависимости от географического расположения предприятия.</w:t>
+        <w:t>Квалификация персонала играет одну из ключевых ролей в удержании клиентов. Если посетителю было предоставлено некачественное обслуживание или еда не соответствовала стандартам, он, скорее всего, не вернётся в этот ресторан.</w:t>
       </w:r>
     </w:p>
     <w:p>
@@ -1426,7 +1424,7 @@
       </w:pPr>
       <w:r>
         <w:rPr/>
-        <w:t>Экономическая ситуация также оказывает сильное влияние на доходность ресторана. В периоды кризиса люди могут чаще готовить еду дома, сокращая расходы на посещение ресторанов. В то же время во времена экономического роста спрос на услуги общественного питания возрастает.</w:t>
+        <w:t>Маркетинг также сильно влияет на успешность предприятия. В условиях высокой конкуренции важно проводить рекламные кампании, предлагать акции и скидки для привлечения новых клиентов. Визуальное оформление ресторана, удобное меню и активное продвижение в социальных сетях помогают увеличить посещаемость.</w:t>
       </w:r>
     </w:p>
     <w:p>
@@ -1435,92 +1433,6 @@
         <w:numPr>
           <w:ilvl w:val="0"/>
           <w:numId w:val="3"/>
-        </w:numPr>
-        <w:bidi w:val="0"/>
-        <w:rPr/>
-      </w:pPr>
-      <w:r>
-        <w:rPr/>
-        <w:t>Социально-демографическая ситуация также оказывает косвенное влияние на работу ресторана быстрого питания. Например, в районах с большим количеством студентов и молодых людей спрос на фастфуд выше, так как эта категория населения чаще питается вне дома. В спальных районах, напротив, может быть востребовано семейное меню и более широкий ассортимент блюд.</w:t>
-      </w:r>
-    </w:p>
-    <w:p>
-      <w:pPr>
-        <w:pStyle w:val="Normal"/>
-        <w:numPr>
-          <w:ilvl w:val="0"/>
-          <w:numId w:val="3"/>
-        </w:numPr>
-        <w:bidi w:val="0"/>
-        <w:rPr/>
-      </w:pPr>
-      <w:r>
-        <w:rPr/>
-        <w:t>Географическое положение предприятия играет важную роль в успешности бизнеса. Количество жилых и офисных зданий поблизости определяет поток клиентов. Например, рестораны, расположенные рядом с бизнес-центрами, имеют высокий спрос в будние дни, а заведения в торговых центрах привлекают посетителей в выходные.</w:t>
-      </w:r>
-    </w:p>
-    <w:p>
-      <w:pPr>
-        <w:pStyle w:val="Normal"/>
-        <w:numPr>
-          <w:ilvl w:val="0"/>
-          <w:numId w:val="3"/>
-        </w:numPr>
-        <w:bidi w:val="0"/>
-        <w:rPr/>
-      </w:pPr>
-      <w:r>
-        <w:rPr/>
-        <w:t>Поставщики продукции также являются важным внешним фактором, так как они способны изменять закупочные цены и условия поставок. Колебания цен на основные ингредиенты (например, мясо, овощи, муку) могут повлиять на себестоимость продукции, что в свою очередь скажется на ценах для клиентов.</w:t>
-      </w:r>
-    </w:p>
-    <w:p>
-      <w:pPr>
-        <w:pStyle w:val="Normal"/>
-        <w:bidi w:val="0"/>
-        <w:rPr/>
-      </w:pPr>
-      <w:r>
-        <w:rPr/>
-        <w:t>Существуют также факторы внутренней среды, способные оказывать влияние на ресторан быстрого питания:</w:t>
-      </w:r>
-    </w:p>
-    <w:p>
-      <w:pPr>
-        <w:pStyle w:val="Normal"/>
-        <w:numPr>
-          <w:ilvl w:val="0"/>
-          <w:numId w:val="4"/>
-        </w:numPr>
-        <w:bidi w:val="0"/>
-        <w:rPr/>
-      </w:pPr>
-      <w:r>
-        <w:rPr/>
-        <w:t>Квалификация персонала играет одну из ключевых ролей в удержании клиентов. Если посетителю было предоставлено некачественное обслуживание или еда не соответствовала стандартам, он, скорее всего, не вернётся в этот ресторан.</w:t>
-      </w:r>
-    </w:p>
-    <w:p>
-      <w:pPr>
-        <w:pStyle w:val="Normal"/>
-        <w:numPr>
-          <w:ilvl w:val="0"/>
-          <w:numId w:val="4"/>
-        </w:numPr>
-        <w:bidi w:val="0"/>
-        <w:rPr/>
-      </w:pPr>
-      <w:r>
-        <w:rPr/>
-        <w:t>Маркетинг также сильно влияет на успешность предприятия. В условиях высокой конкуренции важно проводить рекламные кампании, предлагать акции и скидки для привлечения новых клиентов. Визуальное оформление ресторана, удобное меню и активное продвижение в социальных сетях помогают увеличить посещаемость.</w:t>
-      </w:r>
-    </w:p>
-    <w:p>
-      <w:pPr>
-        <w:pStyle w:val="Normal"/>
-        <w:numPr>
-          <w:ilvl w:val="0"/>
-          <w:numId w:val="4"/>
         </w:numPr>
         <w:bidi w:val="0"/>
         <w:rPr/>
@@ -1537,7 +1449,7 @@
         <w:widowControl/>
         <w:numPr>
           <w:ilvl w:val="1"/>
-          <w:numId w:val="2"/>
+          <w:numId w:val="1"/>
         </w:numPr>
         <w:suppressAutoHyphens w:val="true"/>
         <w:bidi w:val="0"/>
@@ -1583,8 +1495,6 @@
       </w:pPr>
       <w:r>
         <w:rPr/>
-      </w:r>
-      <w:r>
         <mc:AlternateContent>
           <mc:Choice Requires="wps">
             <w:drawing>
@@ -1595,31 +1505,46 @@
                 <a:graphic xmlns:a="http://schemas.openxmlformats.org/drawingml/2006/main">
                   <a:graphicData uri="http://schemas.microsoft.com/office/word/2010/wordprocessingShape">
                     <wps:wsp>
-                      <wps:cNvSpPr txBox="1"/>
+                      <wps:cNvSpPr/>
                       <wps:spPr>
                         <a:xfrm>
                           <a:off x="0" y="0"/>
-                          <a:ext cx="6120765" cy="3377565"/>
+                          <a:ext cx="6120720" cy="3377520"/>
                         </a:xfrm>
-                        <a:prstGeom prst="rect"/>
+                        <a:prstGeom prst="rect">
+                          <a:avLst/>
+                        </a:prstGeom>
                         <a:solidFill>
-                          <a:srgbClr val="FFFFFF"/>
+                          <a:srgbClr val="ffffff"/>
                         </a:solidFill>
+                        <a:ln w="0">
+                          <a:noFill/>
+                        </a:ln>
                       </wps:spPr>
+                      <wps:style>
+                        <a:lnRef idx="0"/>
+                        <a:fillRef idx="0"/>
+                        <a:effectRef idx="0"/>
+                        <a:fontRef idx="minor"/>
+                      </wps:style>
                       <wps:txbx>
                         <w:txbxContent>
                           <w:p>
                             <w:pPr>
                               <w:pStyle w:val="Style16"/>
+                              <w:ind w:hanging="0"/>
+                              <w:jc w:val="center"/>
                               <w:rPr/>
                             </w:pPr>
                             <w:r>
-                              <w:rPr/>
+                              <w:rPr>
+                                <w:color w:val="000000"/>
+                              </w:rPr>
                               <w:drawing>
                                 <wp:inline distT="0" distB="0" distL="0" distR="0">
                                   <wp:extent cx="6120765" cy="3114675"/>
                                   <wp:effectExtent l="0" t="0" r="0" b="0"/>
-                                  <wp:docPr id="5" name="Изображение1" descr="" title=""/>
+                                  <wp:docPr id="6" name="Изображение1" descr="" title=""/>
                                   <wp:cNvGraphicFramePr>
                                     <a:graphicFrameLocks xmlns:a="http://schemas.openxmlformats.org/drawingml/2006/main" noChangeAspect="1"/>
                                   </wp:cNvGraphicFramePr>
@@ -1627,7 +1552,7 @@
                                     <a:graphicData uri="http://schemas.openxmlformats.org/drawingml/2006/picture">
                                       <pic:pic xmlns:pic="http://schemas.openxmlformats.org/drawingml/2006/picture">
                                         <pic:nvPicPr>
-                                          <pic:cNvPr id="5" name="Изображение1" descr="" title=""/>
+                                          <pic:cNvPr id="6" name="Изображение1" descr="" title=""/>
                                           <pic:cNvPicPr>
                                             <a:picLocks noChangeAspect="1" noChangeArrowheads="1"/>
                                           </pic:cNvPicPr>
@@ -1652,36 +1577,53 @@
                                   </a:graphic>
                                 </wp:inline>
                               </w:drawing>
+                            </w:r>
+                            <w:r>
+                              <w:rPr>
+                                <w:color w:val="000000"/>
+                              </w:rPr>
                               <w:t xml:space="preserve">Рисунок </w:t>
                             </w:r>
                             <w:r>
-                              <w:rPr/>
+                              <w:rPr>
+                                <w:color w:val="000000"/>
+                              </w:rPr>
                               <w:fldChar w:fldCharType="begin"/>
                             </w:r>
                             <w:r>
-                              <w:rPr/>
+                              <w:rPr>
+                                <w:color w:val="000000"/>
+                              </w:rPr>
                               <w:instrText xml:space="preserve"> SEQ Рисунок \* ARABIC </w:instrText>
                             </w:r>
                             <w:r>
-                              <w:rPr/>
+                              <w:rPr>
+                                <w:color w:val="000000"/>
+                              </w:rPr>
                               <w:fldChar w:fldCharType="separate"/>
                             </w:r>
                             <w:r>
-                              <w:rPr/>
+                              <w:rPr>
+                                <w:color w:val="000000"/>
+                              </w:rPr>
                               <w:t>1</w:t>
                             </w:r>
                             <w:r>
-                              <w:rPr/>
+                              <w:rPr>
+                                <w:color w:val="000000"/>
+                              </w:rPr>
                               <w:fldChar w:fldCharType="end"/>
                             </w:r>
                             <w:r>
-                              <w:rPr/>
+                              <w:rPr>
+                                <w:color w:val="000000"/>
+                              </w:rPr>
                               <w:t xml:space="preserve"> - Организационная модель предприятия Ресторан быстрого питания</w:t>
                             </w:r>
                           </w:p>
                         </w:txbxContent>
                       </wps:txbx>
-                      <wps:bodyPr anchor="t" lIns="0" tIns="0" rIns="0" bIns="0">
+                      <wps:bodyPr lIns="0" rIns="0" tIns="0" bIns="0" anchor="t">
                         <a:noAutofit/>
                       </wps:bodyPr>
                     </wps:wsp>
@@ -1692,21 +1634,27 @@
           </mc:Choice>
           <mc:Fallback>
             <w:pict>
-              <v:rect style="position:absolute;rotation:-0;width:481.95pt;height:265.95pt;mso-wrap-distance-left:0pt;mso-wrap-distance-right:0pt;mso-wrap-distance-top:0pt;mso-wrap-distance-bottom:0pt;margin-top:-265.95pt;mso-position-vertical:top;mso-position-vertical-relative:text;margin-left:0pt;mso-position-horizontal:center;mso-position-horizontal-relative:text">
-                <v:textbox inset="0in,0in,0in,0in">
+              <v:rect id="shape_0" ID="Врезка1" path="m0,0l-2147483645,0l-2147483645,-2147483646l0,-2147483646xe" fillcolor="white" stroked="f" o:allowincell="f" style="position:absolute;margin-left:0pt;margin-top:-266pt;width:481.9pt;height:265.9pt;mso-wrap-style:square;v-text-anchor:top;mso-position-vertical:top">
+                <v:fill o:detectmouseclick="t" type="solid" color2="black"/>
+                <v:stroke color="#3465a4" joinstyle="round" endcap="flat"/>
+                <v:textbox>
                   <w:txbxContent>
                     <w:p>
                       <w:pPr>
                         <w:pStyle w:val="Style16"/>
+                        <w:ind w:hanging="0"/>
+                        <w:jc w:val="center"/>
                         <w:rPr/>
                       </w:pPr>
                       <w:r>
-                        <w:rPr/>
+                        <w:rPr>
+                          <w:color w:val="000000"/>
+                        </w:rPr>
                         <w:drawing>
                           <wp:inline distT="0" distB="0" distL="0" distR="0">
                             <wp:extent cx="6120765" cy="3114675"/>
                             <wp:effectExtent l="0" t="0" r="0" b="0"/>
-                            <wp:docPr id="6" name="Изображение1" descr="" title=""/>
+                            <wp:docPr id="7" name="Изображение1" descr="" title=""/>
                             <wp:cNvGraphicFramePr>
                               <a:graphicFrameLocks xmlns:a="http://schemas.openxmlformats.org/drawingml/2006/main" noChangeAspect="1"/>
                             </wp:cNvGraphicFramePr>
@@ -1714,7 +1662,7 @@
                               <a:graphicData uri="http://schemas.openxmlformats.org/drawingml/2006/picture">
                                 <pic:pic xmlns:pic="http://schemas.openxmlformats.org/drawingml/2006/picture">
                                   <pic:nvPicPr>
-                                    <pic:cNvPr id="6" name="Изображение1" descr="" title=""/>
+                                    <pic:cNvPr id="7" name="Изображение1" descr="" title=""/>
                                     <pic:cNvPicPr>
                                       <a:picLocks noChangeAspect="1" noChangeArrowheads="1"/>
                                     </pic:cNvPicPr>
@@ -1739,36 +1687,53 @@
                             </a:graphic>
                           </wp:inline>
                         </w:drawing>
+                      </w:r>
+                      <w:r>
+                        <w:rPr>
+                          <w:color w:val="000000"/>
+                        </w:rPr>
                         <w:t xml:space="preserve">Рисунок </w:t>
                       </w:r>
                       <w:r>
-                        <w:rPr/>
+                        <w:rPr>
+                          <w:color w:val="000000"/>
+                        </w:rPr>
                         <w:fldChar w:fldCharType="begin"/>
                       </w:r>
                       <w:r>
-                        <w:rPr/>
+                        <w:rPr>
+                          <w:color w:val="000000"/>
+                        </w:rPr>
                         <w:instrText xml:space="preserve"> SEQ Рисунок \* ARABIC </w:instrText>
                       </w:r>
                       <w:r>
-                        <w:rPr/>
+                        <w:rPr>
+                          <w:color w:val="000000"/>
+                        </w:rPr>
                         <w:fldChar w:fldCharType="separate"/>
                       </w:r>
                       <w:r>
-                        <w:rPr/>
+                        <w:rPr>
+                          <w:color w:val="000000"/>
+                        </w:rPr>
                         <w:t>1</w:t>
                       </w:r>
                       <w:r>
-                        <w:rPr/>
+                        <w:rPr>
+                          <w:color w:val="000000"/>
+                        </w:rPr>
                         <w:fldChar w:fldCharType="end"/>
                       </w:r>
                       <w:r>
-                        <w:rPr/>
+                        <w:rPr>
+                          <w:color w:val="000000"/>
+                        </w:rPr>
                         <w:t xml:space="preserve"> - Организационная модель предприятия Ресторан быстрого питания</w:t>
                       </w:r>
                     </w:p>
                   </w:txbxContent>
                 </v:textbox>
-                <w10:wrap type="square" side="largest"/>
+                <w10:wrap type="square"/>
               </v:rect>
             </w:pict>
           </mc:Fallback>
@@ -1780,7 +1745,7 @@
         <w:pStyle w:val="Heading2"/>
         <w:numPr>
           <w:ilvl w:val="1"/>
-          <w:numId w:val="2"/>
+          <w:numId w:val="1"/>
         </w:numPr>
         <w:rPr/>
       </w:pPr>
@@ -1809,6 +1774,87 @@
       <w:r>
         <w:rPr/>
         <w:t>Управленческие бизнес-процессы:</w:t>
+      </w:r>
+    </w:p>
+    <w:p>
+      <w:pPr>
+        <w:pStyle w:val="Normal"/>
+        <w:numPr>
+          <w:ilvl w:val="0"/>
+          <w:numId w:val="4"/>
+        </w:numPr>
+        <w:bidi w:val="0"/>
+        <w:rPr/>
+      </w:pPr>
+      <w:r>
+        <w:rPr/>
+        <w:t>управление бюджетом: подсчет доходов и расходов, уплата налогов, выплата зарплат и премий, выделение бюджета на закупку</w:t>
+      </w:r>
+      <w:r>
+        <w:rPr>
+          <w:lang w:val="en-US"/>
+        </w:rPr>
+        <w:t>;</w:t>
+      </w:r>
+    </w:p>
+    <w:p>
+      <w:pPr>
+        <w:pStyle w:val="Normal"/>
+        <w:numPr>
+          <w:ilvl w:val="0"/>
+          <w:numId w:val="4"/>
+        </w:numPr>
+        <w:bidi w:val="0"/>
+        <w:rPr/>
+      </w:pPr>
+      <w:r>
+        <w:rPr/>
+        <w:t xml:space="preserve">кадровый учет: поиск и найм новых работников, подтверждение </w:t>
+      </w:r>
+      <w:r>
+        <w:rPr>
+          <w:lang w:val="ru-RU"/>
+        </w:rPr>
+        <w:t>компетенций</w:t>
+      </w:r>
+      <w:r>
+        <w:rPr/>
+        <w:t xml:space="preserve"> работников, увольнение работников, не соответствующих требованиям компании</w:t>
+      </w:r>
+      <w:r>
+        <w:rPr>
+          <w:lang w:val="en-US"/>
+        </w:rPr>
+        <w:t>;</w:t>
+      </w:r>
+    </w:p>
+    <w:p>
+      <w:pPr>
+        <w:pStyle w:val="Normal"/>
+        <w:numPr>
+          <w:ilvl w:val="0"/>
+          <w:numId w:val="4"/>
+        </w:numPr>
+        <w:bidi w:val="0"/>
+        <w:rPr/>
+      </w:pPr>
+      <w:r>
+        <w:rPr/>
+        <w:t>масштабирование: составление планов по увеличению охвата предприятия, подбор помещений для открытия новых точек, индексация заработных плат.</w:t>
+      </w:r>
+    </w:p>
+    <w:p>
+      <w:pPr>
+        <w:pStyle w:val="Normal"/>
+        <w:bidi w:val="0"/>
+        <w:rPr>
+          <w:rFonts w:ascii="Times New Roman" w:hAnsi="Times New Roman"/>
+          <w:sz w:val="28"/>
+        </w:rPr>
+      </w:pPr>
+      <w:r>
+        <w:rPr/>
+        <w:t>Основные бизнес-процессы:</w:t>
       </w:r>
     </w:p>
     <w:p>
@@ -1819,14 +1865,20 @@
           <w:numId w:val="5"/>
         </w:numPr>
         <w:bidi w:val="0"/>
-        <w:rPr/>
-      </w:pPr>
-      <w:r>
-        <w:rPr/>
-        <w:t>управление бюджетом: подсчет доходов и расходов, уплата налогов, выплата зарплат и премий, выделение бюджета на закупку</w:t>
-      </w:r>
-      <w:r>
-        <w:rPr>
+        <w:rPr>
+          <w:rFonts w:ascii="Times New Roman" w:hAnsi="Times New Roman"/>
+          <w:sz w:val="28"/>
+        </w:rPr>
+      </w:pPr>
+      <w:r>
+        <w:rPr>
+          <w:sz w:val="28"/>
+        </w:rPr>
+        <w:t>розничная торговля: продажа блюд, проведение закупок, оформление скидок определенным группам граждан, доставка</w:t>
+      </w:r>
+      <w:r>
+        <w:rPr>
+          <w:sz w:val="28"/>
           <w:lang w:val="en-US"/>
         </w:rPr>
         <w:t>;</w:t>
@@ -1840,56 +1892,27 @@
           <w:numId w:val="5"/>
         </w:numPr>
         <w:bidi w:val="0"/>
-        <w:rPr/>
-      </w:pPr>
-      <w:r>
-        <w:rPr/>
-        <w:t xml:space="preserve">кадровый учет: поиск и найм новых работников, подтверждение </w:t>
-      </w:r>
-      <w:r>
-        <w:rPr>
-          <w:lang w:val="ru-RU"/>
-        </w:rPr>
-        <w:t>компетенций</w:t>
-      </w:r>
-      <w:r>
-        <w:rPr/>
-        <w:t xml:space="preserve"> работников, увольнение работников, не соответствующих требованиям компании</w:t>
-      </w:r>
-      <w:r>
-        <w:rPr>
-          <w:lang w:val="en-US"/>
-        </w:rPr>
-        <w:t>;</w:t>
-      </w:r>
-    </w:p>
-    <w:p>
-      <w:pPr>
-        <w:pStyle w:val="Normal"/>
-        <w:numPr>
-          <w:ilvl w:val="0"/>
-          <w:numId w:val="5"/>
-        </w:numPr>
-        <w:bidi w:val="0"/>
-        <w:rPr/>
-      </w:pPr>
-      <w:r>
-        <w:rPr/>
-        <w:t>масштабирование: составление планов по увеличению охвата предприятия, подбор помещений для открытия новых точек, индексация заработных плат.</w:t>
-      </w:r>
-    </w:p>
-    <w:p>
-      <w:pPr>
-        <w:pStyle w:val="Normal"/>
-        <w:bidi w:val="0"/>
         <w:rPr>
           <w:rFonts w:ascii="Times New Roman" w:hAnsi="Times New Roman"/>
           <w:sz w:val="28"/>
         </w:rPr>
       </w:pPr>
       <w:r>
-        <w:rPr/>
-        <w:t>Основные бизнес-процессы:</w:t>
+        <w:rPr>
+          <w:sz w:val="28"/>
+        </w:rPr>
+        <w:t>управление запасами: учет остатков на складе, перевозка товаров со склада в ресторан, составление отчетов по результатам продаж, соблюдение правил и норм хранения.</w:t>
+      </w:r>
+    </w:p>
+    <w:p>
+      <w:pPr>
+        <w:pStyle w:val="Normal"/>
+        <w:bidi w:val="0"/>
+        <w:rPr/>
+      </w:pPr>
+      <w:r>
+        <w:rPr/>
+        <w:t>Вспомогательные бизнес-процессы:</w:t>
       </w:r>
     </w:p>
     <w:p>
@@ -1900,20 +1923,14 @@
           <w:numId w:val="6"/>
         </w:numPr>
         <w:bidi w:val="0"/>
-        <w:rPr>
-          <w:rFonts w:ascii="Times New Roman" w:hAnsi="Times New Roman"/>
-          <w:sz w:val="28"/>
-        </w:rPr>
-      </w:pPr>
-      <w:r>
-        <w:rPr>
-          <w:sz w:val="28"/>
-        </w:rPr>
-        <w:t>розничная торговля: продажа блюд, проведение закупок, оформление скидок определенным группам граждан, доставка</w:t>
-      </w:r>
-      <w:r>
-        <w:rPr>
-          <w:sz w:val="28"/>
+        <w:rPr/>
+      </w:pPr>
+      <w:r>
+        <w:rPr/>
+        <w:t>консультация посетителей: подбор подходящих блюд по предпочтениям клиентов, оказание помощи в выборе, предоставление информации о составе</w:t>
+      </w:r>
+      <w:r>
+        <w:rPr>
           <w:lang w:val="en-US"/>
         </w:rPr>
         <w:t>;</w:t>
@@ -1927,27 +1944,36 @@
           <w:numId w:val="6"/>
         </w:numPr>
         <w:bidi w:val="0"/>
-        <w:rPr>
-          <w:rFonts w:ascii="Times New Roman" w:hAnsi="Times New Roman"/>
-          <w:sz w:val="28"/>
-        </w:rPr>
-      </w:pPr>
-      <w:r>
-        <w:rPr>
-          <w:sz w:val="28"/>
-        </w:rPr>
-        <w:t>управление запасами: учет остатков на складе, перевозка товаров со склада в ресторан, составление отчетов по результатам продаж, соблюдение правил и норм хранения.</w:t>
-      </w:r>
-    </w:p>
-    <w:p>
-      <w:pPr>
-        <w:pStyle w:val="Normal"/>
-        <w:bidi w:val="0"/>
-        <w:rPr/>
-      </w:pPr>
-      <w:r>
-        <w:rPr/>
-        <w:t>Вспомогательные бизнес-процессы:</w:t>
+        <w:rPr/>
+      </w:pPr>
+      <w:r>
+        <w:rPr/>
+        <w:t>маркетинг: анализ потребностей рынка, управление наружной рекламой, обеспечение эффективности рекламных кампаний.</w:t>
+      </w:r>
+    </w:p>
+    <w:p>
+      <w:pPr>
+        <w:pStyle w:val="Heading2"/>
+        <w:numPr>
+          <w:ilvl w:val="1"/>
+          <w:numId w:val="1"/>
+        </w:numPr>
+        <w:rPr/>
+      </w:pPr>
+      <w:r>
+        <w:rPr/>
+        <w:t>Описание выбранного бизнес-процесса организации</w:t>
+      </w:r>
+    </w:p>
+    <w:p>
+      <w:pPr>
+        <w:pStyle w:val="Normal"/>
+        <w:bidi w:val="0"/>
+        <w:rPr/>
+      </w:pPr>
+      <w:r>
+        <w:rPr/>
+        <w:t>В рамках практической работы был выбран бизнес-процесс — управление увольнениями на предприятии «Ресторан быстрого питания». Данный процесс запускается при необходимости прекращения трудовых отношений с сотрудником. В среднем, в зависимости от размеров предприятия и текучести кадров, процесс увольнения может запускаться несколько раз в месяц. В бизнес-процессе участвуют три актора:</w:t>
       </w:r>
     </w:p>
     <w:p>
@@ -1962,7 +1988,7 @@
       </w:pPr>
       <w:r>
         <w:rPr/>
-        <w:t>консультация посетителей: подбор подходящих блюд по предпочтениям клиентов, оказание помощи в выборе, предоставление информации о составе</w:t>
+        <w:t>руководитель (управляющий рестораном) – принимает решение об увольнении, инициирует процесс, проводит беседу с сотрудником</w:t>
       </w:r>
       <w:r>
         <w:rPr>
@@ -1983,32 +2009,39 @@
       </w:pPr>
       <w:r>
         <w:rPr/>
-        <w:t>маркетинг: анализ потребностей рынка, управление наружной рекламой, обеспечение эффективности рекламных кампаний.</w:t>
-      </w:r>
-    </w:p>
-    <w:p>
-      <w:pPr>
-        <w:pStyle w:val="Heading2"/>
+        <w:t>кадровый специалист – оформляет необходимые документы, вносит изменения в базы данных, контролирует расчёты по зарплате</w:t>
+      </w:r>
+      <w:r>
+        <w:rPr>
+          <w:lang w:val="en-US"/>
+        </w:rPr>
+        <w:t>;</w:t>
+      </w:r>
+    </w:p>
+    <w:p>
+      <w:pPr>
+        <w:pStyle w:val="Normal"/>
         <w:numPr>
-          <w:ilvl w:val="1"/>
-          <w:numId w:val="2"/>
+          <w:ilvl w:val="0"/>
+          <w:numId w:val="7"/>
         </w:numPr>
-        <w:rPr/>
-      </w:pPr>
-      <w:r>
-        <w:rPr/>
-        <w:t>Описание выбранного бизнес-процесса организации</w:t>
-      </w:r>
-    </w:p>
-    <w:p>
-      <w:pPr>
-        <w:pStyle w:val="Normal"/>
-        <w:bidi w:val="0"/>
-        <w:rPr/>
-      </w:pPr>
-      <w:r>
-        <w:rPr/>
-        <w:t>В рамках практической работы был выбран бизнес-процесс — управление увольнениями на предприятии «Ресторан быстрого питания». Данный процесс запускается при необходимости прекращения трудовых отношений с сотрудником. В среднем, в зависимости от размеров предприятия и текучести кадров, процесс увольнения может запускаться несколько раз в месяц. В бизнес-процессе участвуют три актора:</w:t>
+        <w:bidi w:val="0"/>
+        <w:rPr/>
+      </w:pPr>
+      <w:r>
+        <w:rPr/>
+        <w:t>сотрудник – получает уведомление об увольнении, проходит финальные процедуры, сдаёт корпоративные ресурсы.</w:t>
+      </w:r>
+    </w:p>
+    <w:p>
+      <w:pPr>
+        <w:pStyle w:val="Normal"/>
+        <w:bidi w:val="0"/>
+        <w:rPr/>
+      </w:pPr>
+      <w:r>
+        <w:rPr/>
+        <w:t>Процесс увольнения начинается по одной из причин:</w:t>
       </w:r>
     </w:p>
     <w:p>
@@ -2023,7 +2056,7 @@
       </w:pPr>
       <w:r>
         <w:rPr/>
-        <w:t>руководитель (управляющий рестораном) – принимает решение об увольнении, инициирует процесс, проводит беседу с сотрудником</w:t>
+        <w:t>инициатива сотрудника (по собственному желанию)</w:t>
       </w:r>
       <w:r>
         <w:rPr>
@@ -2044,7 +2077,7 @@
       </w:pPr>
       <w:r>
         <w:rPr/>
-        <w:t>кадровый специалист – оформляет необходимые документы, вносит изменения в базы данных, контролирует расчёты по зарплате</w:t>
+        <w:t>инициатива работодателя (по соглашению сторон или при нарушениях дисциплины)</w:t>
       </w:r>
       <w:r>
         <w:rPr>
@@ -2065,18 +2098,18 @@
       </w:pPr>
       <w:r>
         <w:rPr/>
-        <w:t>сотрудник – получает уведомление об увольнении, проходит финальные процедуры, сдаёт корпоративные ресурсы.</w:t>
-      </w:r>
-    </w:p>
-    <w:p>
-      <w:pPr>
-        <w:pStyle w:val="Normal"/>
-        <w:bidi w:val="0"/>
-        <w:rPr/>
-      </w:pPr>
-      <w:r>
-        <w:rPr/>
-        <w:t>Процесс увольнения начинается по одной из причин:</w:t>
+        <w:t>завершение срочного трудового договора.</w:t>
+      </w:r>
+    </w:p>
+    <w:p>
+      <w:pPr>
+        <w:pStyle w:val="Normal"/>
+        <w:bidi w:val="0"/>
+        <w:rPr/>
+      </w:pPr>
+      <w:r>
+        <w:rPr/>
+        <w:t>Этапы бизнес-процесса:</w:t>
       </w:r>
     </w:p>
     <w:p>
@@ -2091,7 +2124,7 @@
       </w:pPr>
       <w:r>
         <w:rPr/>
-        <w:t>инициатива сотрудника (по собственному желанию)</w:t>
+        <w:t>подача заявления или инициирование увольнения – сотрудник пишет заявление или управляющий принимает решение о расторжении договора</w:t>
       </w:r>
       <w:r>
         <w:rPr>
@@ -2112,7 +2145,7 @@
       </w:pPr>
       <w:r>
         <w:rPr/>
-        <w:t>инициатива работодателя (по соглашению сторон или при нарушениях дисциплины)</w:t>
+        <w:t>проведение беседы – обсуждение условий увольнения, уточнение причин, возможное предложение альтернативных решений</w:t>
       </w:r>
       <w:r>
         <w:rPr>
@@ -2133,18 +2166,81 @@
       </w:pPr>
       <w:r>
         <w:rPr/>
-        <w:t>завершение срочного трудового договора.</w:t>
-      </w:r>
-    </w:p>
-    <w:p>
-      <w:pPr>
-        <w:pStyle w:val="Normal"/>
-        <w:bidi w:val="0"/>
-        <w:rPr/>
-      </w:pPr>
-      <w:r>
-        <w:rPr/>
-        <w:t>Этапы бизнес-процесса:</w:t>
+        <w:t>оформление документов – кадровый специалист подготавливает приказ об увольнении, проводит расчёты выплат</w:t>
+      </w:r>
+      <w:r>
+        <w:rPr>
+          <w:lang w:val="en-US"/>
+        </w:rPr>
+        <w:t>;</w:t>
+      </w:r>
+    </w:p>
+    <w:p>
+      <w:pPr>
+        <w:pStyle w:val="Normal"/>
+        <w:numPr>
+          <w:ilvl w:val="0"/>
+          <w:numId w:val="9"/>
+        </w:numPr>
+        <w:bidi w:val="0"/>
+        <w:rPr/>
+      </w:pPr>
+      <w:r>
+        <w:rPr/>
+        <w:t>передача дел – сотрудник сдаёт ключи, униформу, инвентарь, доступы к системе и другие корпоративные ресурсы</w:t>
+      </w:r>
+      <w:r>
+        <w:rPr>
+          <w:lang w:val="en-US"/>
+        </w:rPr>
+        <w:t>;</w:t>
+      </w:r>
+    </w:p>
+    <w:p>
+      <w:pPr>
+        <w:pStyle w:val="Normal"/>
+        <w:numPr>
+          <w:ilvl w:val="0"/>
+          <w:numId w:val="9"/>
+        </w:numPr>
+        <w:bidi w:val="0"/>
+        <w:rPr/>
+      </w:pPr>
+      <w:r>
+        <w:rPr/>
+        <w:t>финальный расчёт – выдача зарплаты, компенсаций, закрытие обязательств компании перед сотрудником</w:t>
+      </w:r>
+      <w:r>
+        <w:rPr>
+          <w:lang w:val="en-US"/>
+        </w:rPr>
+        <w:t>;</w:t>
+      </w:r>
+    </w:p>
+    <w:p>
+      <w:pPr>
+        <w:pStyle w:val="Normal"/>
+        <w:numPr>
+          <w:ilvl w:val="0"/>
+          <w:numId w:val="9"/>
+        </w:numPr>
+        <w:bidi w:val="0"/>
+        <w:rPr/>
+      </w:pPr>
+      <w:r>
+        <w:rPr/>
+        <w:t>закрытие кадрового дела – внесение изменений в базу сотрудников, архивирование документов.</w:t>
+      </w:r>
+    </w:p>
+    <w:p>
+      <w:pPr>
+        <w:pStyle w:val="Normal"/>
+        <w:bidi w:val="0"/>
+        <w:rPr/>
+      </w:pPr>
+      <w:r>
+        <w:rPr/>
+        <w:t>В рамках бизнес-процесса «Управление увольнениями» используются следующие данные:</w:t>
       </w:r>
     </w:p>
     <w:p>
@@ -2159,7 +2255,7 @@
       </w:pPr>
       <w:r>
         <w:rPr/>
-        <w:t>подача заявления или инициирование увольнения – сотрудник пишет заявление или управляющий принимает решение о расторжении договора</w:t>
+        <w:t>трудовые договоры сотрудников</w:t>
       </w:r>
       <w:r>
         <w:rPr>
@@ -2180,7 +2276,7 @@
       </w:pPr>
       <w:r>
         <w:rPr/>
-        <w:t>проведение беседы – обсуждение условий увольнения, уточнение причин, возможное предложение альтернативных решений</w:t>
+        <w:t>заявления на увольнение</w:t>
       </w:r>
       <w:r>
         <w:rPr>
@@ -2201,7 +2297,7 @@
       </w:pPr>
       <w:r>
         <w:rPr/>
-        <w:t>оформление документов – кадровый специалист подготавливает приказ об увольнении, проводит расчёты выплат</w:t>
+        <w:t>приказы об увольнении</w:t>
       </w:r>
       <w:r>
         <w:rPr>
@@ -2222,7 +2318,7 @@
       </w:pPr>
       <w:r>
         <w:rPr/>
-        <w:t>передача дел – сотрудник сдаёт ключи, униформу, инвентарь, доступы к системе и другие корпоративные ресурсы</w:t>
+        <w:t>график работы и учёт рабочего времени</w:t>
       </w:r>
       <w:r>
         <w:rPr>
@@ -2243,7 +2339,7 @@
       </w:pPr>
       <w:r>
         <w:rPr/>
-        <w:t>финальный расчёт – выдача зарплаты, компенсаций, закрытие обязательств компании перед сотрудником</w:t>
+        <w:t>финансовые расчёты по выплатам</w:t>
       </w:r>
       <w:r>
         <w:rPr>
@@ -2264,18 +2360,13 @@
       </w:pPr>
       <w:r>
         <w:rPr/>
-        <w:t>закрытие кадрового дела – внесение изменений в базу сотрудников, архивирование документов.</w:t>
-      </w:r>
-    </w:p>
-    <w:p>
-      <w:pPr>
-        <w:pStyle w:val="Normal"/>
-        <w:bidi w:val="0"/>
-        <w:rPr/>
-      </w:pPr>
-      <w:r>
-        <w:rPr/>
-        <w:t>В рамках бизнес-процесса «Управление увольнениями» используются следующие данные:</w:t>
+        <w:t>акты передачи инвентаря и корпоративных ресурсов</w:t>
+      </w:r>
+      <w:r>
+        <w:rPr>
+          <w:lang w:val="en-US"/>
+        </w:rPr>
+        <w:t>;</w:t>
       </w:r>
     </w:p>
     <w:p>
@@ -2283,133 +2374,7 @@
         <w:pStyle w:val="Normal"/>
         <w:numPr>
           <w:ilvl w:val="0"/>
-          <w:numId w:val="11"/>
-        </w:numPr>
-        <w:bidi w:val="0"/>
-        <w:rPr/>
-      </w:pPr>
-      <w:r>
-        <w:rPr/>
-        <w:t>трудовые договоры сотрудников</w:t>
-      </w:r>
-      <w:r>
-        <w:rPr>
-          <w:lang w:val="en-US"/>
-        </w:rPr>
-        <w:t>;</w:t>
-      </w:r>
-    </w:p>
-    <w:p>
-      <w:pPr>
-        <w:pStyle w:val="Normal"/>
-        <w:numPr>
-          <w:ilvl w:val="0"/>
-          <w:numId w:val="11"/>
-        </w:numPr>
-        <w:bidi w:val="0"/>
-        <w:rPr/>
-      </w:pPr>
-      <w:r>
-        <w:rPr/>
-        <w:t>заявления на увольнение</w:t>
-      </w:r>
-      <w:r>
-        <w:rPr>
-          <w:lang w:val="en-US"/>
-        </w:rPr>
-        <w:t>;</w:t>
-      </w:r>
-    </w:p>
-    <w:p>
-      <w:pPr>
-        <w:pStyle w:val="Normal"/>
-        <w:numPr>
-          <w:ilvl w:val="0"/>
-          <w:numId w:val="11"/>
-        </w:numPr>
-        <w:bidi w:val="0"/>
-        <w:rPr/>
-      </w:pPr>
-      <w:r>
-        <w:rPr/>
-        <w:t>приказы об увольнении</w:t>
-      </w:r>
-      <w:r>
-        <w:rPr>
-          <w:lang w:val="en-US"/>
-        </w:rPr>
-        <w:t>;</w:t>
-      </w:r>
-    </w:p>
-    <w:p>
-      <w:pPr>
-        <w:pStyle w:val="Normal"/>
-        <w:numPr>
-          <w:ilvl w:val="0"/>
-          <w:numId w:val="11"/>
-        </w:numPr>
-        <w:bidi w:val="0"/>
-        <w:rPr/>
-      </w:pPr>
-      <w:r>
-        <w:rPr/>
-        <w:t>график работы и учёт рабочего времени</w:t>
-      </w:r>
-      <w:r>
-        <w:rPr>
-          <w:lang w:val="en-US"/>
-        </w:rPr>
-        <w:t>;</w:t>
-      </w:r>
-    </w:p>
-    <w:p>
-      <w:pPr>
-        <w:pStyle w:val="Normal"/>
-        <w:numPr>
-          <w:ilvl w:val="0"/>
-          <w:numId w:val="11"/>
-        </w:numPr>
-        <w:bidi w:val="0"/>
-        <w:rPr/>
-      </w:pPr>
-      <w:r>
-        <w:rPr/>
-        <w:t>финансовые расчёты по выплатам</w:t>
-      </w:r>
-      <w:r>
-        <w:rPr>
-          <w:lang w:val="en-US"/>
-        </w:rPr>
-        <w:t>;</w:t>
-      </w:r>
-    </w:p>
-    <w:p>
-      <w:pPr>
-        <w:pStyle w:val="Normal"/>
-        <w:numPr>
-          <w:ilvl w:val="0"/>
-          <w:numId w:val="11"/>
-        </w:numPr>
-        <w:bidi w:val="0"/>
-        <w:rPr/>
-      </w:pPr>
-      <w:r>
-        <w:rPr/>
-        <w:t>акты передачи инвентаря и корпоративных ресурсов</w:t>
-      </w:r>
-      <w:r>
-        <w:rPr>
-          <w:lang w:val="en-US"/>
-        </w:rPr>
-        <w:t>;</w:t>
-      </w:r>
-    </w:p>
-    <w:p>
-      <w:pPr>
-        <w:pStyle w:val="Normal"/>
-        <w:numPr>
-          <w:ilvl w:val="0"/>
-          <w:numId w:val="11"/>
+          <w:numId w:val="10"/>
         </w:numPr>
         <w:bidi w:val="0"/>
         <w:rPr/>
@@ -2440,43 +2405,56 @@
       </w:pPr>
       <w:r>
         <w:rPr/>
-      </w:r>
-      <w:r>
         <mc:AlternateContent>
           <mc:Choice Requires="wps">
             <w:drawing>
               <wp:inline distT="0" distB="0" distL="0" distR="0">
                 <wp:extent cx="6120765" cy="2399665"/>
                 <wp:effectExtent l="0" t="0" r="0" b="0"/>
-                <wp:docPr id="7" name="Врезка2"/>
+                <wp:docPr id="5" name="Врезка2"/>
                 <a:graphic xmlns:a="http://schemas.openxmlformats.org/drawingml/2006/main">
                   <a:graphicData uri="http://schemas.microsoft.com/office/word/2010/wordprocessingShape">
                     <wps:wsp>
-                      <wps:cNvSpPr txBox="1"/>
+                      <wps:cNvSpPr/>
                       <wps:spPr>
                         <a:xfrm>
                           <a:off x="0" y="0"/>
-                          <a:ext cx="6120765" cy="2399665"/>
+                          <a:ext cx="6120720" cy="2399760"/>
                         </a:xfrm>
-                        <a:prstGeom prst="rect"/>
+                        <a:prstGeom prst="rect">
+                          <a:avLst/>
+                        </a:prstGeom>
                         <a:solidFill>
-                          <a:srgbClr val="FFFFFF"/>
+                          <a:srgbClr val="ffffff"/>
                         </a:solidFill>
+                        <a:ln w="0">
+                          <a:noFill/>
+                        </a:ln>
                       </wps:spPr>
+                      <wps:style>
+                        <a:lnRef idx="0"/>
+                        <a:fillRef idx="0"/>
+                        <a:effectRef idx="0"/>
+                        <a:fontRef idx="minor"/>
+                      </wps:style>
                       <wps:txbx>
                         <w:txbxContent>
                           <w:p>
                             <w:pPr>
                               <w:pStyle w:val="Style16"/>
+                              <w:ind w:hanging="0"/>
+                              <w:jc w:val="center"/>
                               <w:rPr/>
                             </w:pPr>
                             <w:r>
-                              <w:rPr/>
+                              <w:rPr>
+                                <w:color w:val="000000"/>
+                              </w:rPr>
                               <w:drawing>
                                 <wp:inline distT="0" distB="0" distL="0" distR="0">
                                   <wp:extent cx="6120765" cy="2136775"/>
                                   <wp:effectExtent l="0" t="0" r="0" b="0"/>
-                                  <wp:docPr id="8" name="Изображение2" descr="" title=""/>
+                                  <wp:docPr id="7" name="Изображение2" descr="" title=""/>
                                   <wp:cNvGraphicFramePr>
                                     <a:graphicFrameLocks xmlns:a="http://schemas.openxmlformats.org/drawingml/2006/main" noChangeAspect="1"/>
                                   </wp:cNvGraphicFramePr>
@@ -2484,7 +2462,7 @@
                                     <a:graphicData uri="http://schemas.openxmlformats.org/drawingml/2006/picture">
                                       <pic:pic xmlns:pic="http://schemas.openxmlformats.org/drawingml/2006/picture">
                                         <pic:nvPicPr>
-                                          <pic:cNvPr id="8" name="Изображение2" descr="" title=""/>
+                                          <pic:cNvPr id="7" name="Изображение2" descr="" title=""/>
                                           <pic:cNvPicPr>
                                             <a:picLocks noChangeAspect="1" noChangeArrowheads="1"/>
                                           </pic:cNvPicPr>
@@ -2509,36 +2487,53 @@
                                   </a:graphic>
                                 </wp:inline>
                               </w:drawing>
+                            </w:r>
+                            <w:r>
+                              <w:rPr>
+                                <w:color w:val="000000"/>
+                              </w:rPr>
                               <w:t xml:space="preserve">Рисунок </w:t>
                             </w:r>
                             <w:r>
-                              <w:rPr/>
+                              <w:rPr>
+                                <w:color w:val="000000"/>
+                              </w:rPr>
                               <w:fldChar w:fldCharType="begin"/>
                             </w:r>
                             <w:r>
-                              <w:rPr/>
+                              <w:rPr>
+                                <w:color w:val="000000"/>
+                              </w:rPr>
                               <w:instrText xml:space="preserve"> SEQ Рисунок \* ARABIC </w:instrText>
                             </w:r>
                             <w:r>
-                              <w:rPr/>
+                              <w:rPr>
+                                <w:color w:val="000000"/>
+                              </w:rPr>
                               <w:fldChar w:fldCharType="separate"/>
                             </w:r>
                             <w:r>
-                              <w:rPr/>
+                              <w:rPr>
+                                <w:color w:val="000000"/>
+                              </w:rPr>
                               <w:t>2</w:t>
                             </w:r>
                             <w:r>
-                              <w:rPr/>
+                              <w:rPr>
+                                <w:color w:val="000000"/>
+                              </w:rPr>
                               <w:fldChar w:fldCharType="end"/>
                             </w:r>
                             <w:r>
-                              <w:rPr/>
+                              <w:rPr>
+                                <w:color w:val="000000"/>
+                              </w:rPr>
                               <w:t xml:space="preserve"> - Бизнес-процесс "Увольнение сотрудника" в нотации BPMN, Часть 1</w:t>
                             </w:r>
                           </w:p>
                         </w:txbxContent>
                       </wps:txbx>
-                      <wps:bodyPr anchor="t" lIns="0" tIns="0" rIns="0" bIns="0">
+                      <wps:bodyPr lIns="0" rIns="0" tIns="0" bIns="0" anchor="t">
                         <a:noAutofit/>
                       </wps:bodyPr>
                     </wps:wsp>
@@ -2549,21 +2544,27 @@
           </mc:Choice>
           <mc:Fallback>
             <w:pict>
-              <v:rect style="position:absolute;rotation:-0;width:481.95pt;height:188.95pt;mso-wrap-distance-left:0pt;mso-wrap-distance-right:0pt;mso-wrap-distance-top:0pt;mso-wrap-distance-bottom:0pt;margin-top:-188.95pt;mso-position-vertical:top;mso-position-vertical-relative:text;margin-left:0pt;mso-position-horizontal:center;mso-position-horizontal-relative:text">
-                <v:textbox inset="0in,0in,0in,0in">
+              <v:rect id="shape_0" ID="Врезка2" path="m0,0l-2147483645,0l-2147483645,-2147483646l0,-2147483646xe" fillcolor="white" stroked="f" o:allowincell="f" style="position:absolute;margin-left:0pt;margin-top:-189pt;width:481.9pt;height:188.9pt;mso-wrap-style:square;v-text-anchor:top;mso-position-vertical:top">
+                <v:fill o:detectmouseclick="t" type="solid" color2="black"/>
+                <v:stroke color="#3465a4" joinstyle="round" endcap="flat"/>
+                <v:textbox>
                   <w:txbxContent>
                     <w:p>
                       <w:pPr>
                         <w:pStyle w:val="Style16"/>
+                        <w:ind w:hanging="0"/>
+                        <w:jc w:val="center"/>
                         <w:rPr/>
                       </w:pPr>
                       <w:r>
-                        <w:rPr/>
+                        <w:rPr>
+                          <w:color w:val="000000"/>
+                        </w:rPr>
                         <w:drawing>
                           <wp:inline distT="0" distB="0" distL="0" distR="0">
                             <wp:extent cx="6120765" cy="2136775"/>
                             <wp:effectExtent l="0" t="0" r="0" b="0"/>
-                            <wp:docPr id="9" name="Изображение2" descr="" title=""/>
+                            <wp:docPr id="8" name="Изображение2" descr="" title=""/>
                             <wp:cNvGraphicFramePr>
                               <a:graphicFrameLocks xmlns:a="http://schemas.openxmlformats.org/drawingml/2006/main" noChangeAspect="1"/>
                             </wp:cNvGraphicFramePr>
@@ -2571,7 +2572,7 @@
                               <a:graphicData uri="http://schemas.openxmlformats.org/drawingml/2006/picture">
                                 <pic:pic xmlns:pic="http://schemas.openxmlformats.org/drawingml/2006/picture">
                                   <pic:nvPicPr>
-                                    <pic:cNvPr id="9" name="Изображение2" descr="" title=""/>
+                                    <pic:cNvPr id="8" name="Изображение2" descr="" title=""/>
                                     <pic:cNvPicPr>
                                       <a:picLocks noChangeAspect="1" noChangeArrowheads="1"/>
                                     </pic:cNvPicPr>
@@ -2596,36 +2597,53 @@
                             </a:graphic>
                           </wp:inline>
                         </w:drawing>
+                      </w:r>
+                      <w:r>
+                        <w:rPr>
+                          <w:color w:val="000000"/>
+                        </w:rPr>
                         <w:t xml:space="preserve">Рисунок </w:t>
                       </w:r>
                       <w:r>
-                        <w:rPr/>
+                        <w:rPr>
+                          <w:color w:val="000000"/>
+                        </w:rPr>
                         <w:fldChar w:fldCharType="begin"/>
                       </w:r>
                       <w:r>
-                        <w:rPr/>
+                        <w:rPr>
+                          <w:color w:val="000000"/>
+                        </w:rPr>
                         <w:instrText xml:space="preserve"> SEQ Рисунок \* ARABIC </w:instrText>
                       </w:r>
                       <w:r>
-                        <w:rPr/>
+                        <w:rPr>
+                          <w:color w:val="000000"/>
+                        </w:rPr>
                         <w:fldChar w:fldCharType="separate"/>
                       </w:r>
                       <w:r>
-                        <w:rPr/>
+                        <w:rPr>
+                          <w:color w:val="000000"/>
+                        </w:rPr>
                         <w:t>2</w:t>
                       </w:r>
                       <w:r>
-                        <w:rPr/>
+                        <w:rPr>
+                          <w:color w:val="000000"/>
+                        </w:rPr>
                         <w:fldChar w:fldCharType="end"/>
                       </w:r>
                       <w:r>
-                        <w:rPr/>
+                        <w:rPr>
+                          <w:color w:val="000000"/>
+                        </w:rPr>
                         <w:t xml:space="preserve"> - Бизнес-процесс "Увольнение сотрудника" в нотации BPMN, Часть 1</w:t>
                       </w:r>
                     </w:p>
                   </w:txbxContent>
                 </v:textbox>
-                <w10:wrap type="square" side="largest"/>
+                <w10:wrap type="square"/>
               </v:rect>
             </w:pict>
           </mc:Fallback>
@@ -2642,43 +2660,54 @@
       </w:pPr>
       <w:r>
         <w:rPr/>
-      </w:r>
-      <w:r>
         <mc:AlternateContent>
           <mc:Choice Requires="wps">
             <w:drawing>
               <wp:inline distT="0" distB="0" distL="0" distR="0">
-                <wp:extent cx="6120765" cy="2407285"/>
+                <wp:extent cx="6120765" cy="2409825"/>
                 <wp:effectExtent l="0" t="0" r="0" b="0"/>
-                <wp:docPr id="10" name="Врезка3"/>
+                <wp:docPr id="6" name="Врезка3"/>
                 <a:graphic xmlns:a="http://schemas.openxmlformats.org/drawingml/2006/main">
                   <a:graphicData uri="http://schemas.microsoft.com/office/word/2010/wordprocessingShape">
                     <wps:wsp>
-                      <wps:cNvSpPr txBox="1"/>
+                      <wps:cNvSpPr/>
                       <wps:spPr>
                         <a:xfrm>
                           <a:off x="0" y="0"/>
-                          <a:ext cx="6120765" cy="2407285"/>
+                          <a:ext cx="6120720" cy="2409840"/>
                         </a:xfrm>
-                        <a:prstGeom prst="rect"/>
+                        <a:prstGeom prst="rect">
+                          <a:avLst/>
+                        </a:prstGeom>
                         <a:solidFill>
-                          <a:srgbClr val="FFFFFF"/>
+                          <a:srgbClr val="ffffff"/>
                         </a:solidFill>
+                        <a:ln w="0">
+                          <a:noFill/>
+                        </a:ln>
                       </wps:spPr>
+                      <wps:style>
+                        <a:lnRef idx="0"/>
+                        <a:fillRef idx="0"/>
+                        <a:effectRef idx="0"/>
+                        <a:fontRef idx="minor"/>
+                      </wps:style>
                       <wps:txbx>
                         <w:txbxContent>
                           <w:p>
                             <w:pPr>
                               <w:pStyle w:val="Style16"/>
+                              <w:ind w:hanging="0"/>
+                              <w:jc w:val="center"/>
                               <w:rPr/>
                             </w:pPr>
                             <w:r>
                               <w:rPr/>
                               <w:drawing>
                                 <wp:inline distT="0" distB="0" distL="0" distR="0">
-                                  <wp:extent cx="6120765" cy="2144395"/>
+                                  <wp:extent cx="6120765" cy="2146935"/>
                                   <wp:effectExtent l="0" t="0" r="0" b="0"/>
-                                  <wp:docPr id="11" name="Изображение3" descr="" title=""/>
+                                  <wp:docPr id="8" name="Изображение3" descr="" title=""/>
                                   <wp:cNvGraphicFramePr>
                                     <a:graphicFrameLocks xmlns:a="http://schemas.openxmlformats.org/drawingml/2006/main" noChangeAspect="1"/>
                                   </wp:cNvGraphicFramePr>
@@ -2686,7 +2715,7 @@
                                     <a:graphicData uri="http://schemas.openxmlformats.org/drawingml/2006/picture">
                                       <pic:pic xmlns:pic="http://schemas.openxmlformats.org/drawingml/2006/picture">
                                         <pic:nvPicPr>
-                                          <pic:cNvPr id="11" name="Изображение3" descr="" title=""/>
+                                          <pic:cNvPr id="8" name="Изображение3" descr="" title=""/>
                                           <pic:cNvPicPr>
                                             <a:picLocks noChangeAspect="1" noChangeArrowheads="1"/>
                                           </pic:cNvPicPr>
@@ -2700,7 +2729,7 @@
                                         <pic:spPr bwMode="auto">
                                           <a:xfrm>
                                             <a:off x="0" y="0"/>
-                                            <a:ext cx="6120765" cy="2144395"/>
+                                            <a:ext cx="6120765" cy="2146935"/>
                                           </a:xfrm>
                                           <a:prstGeom prst="rect">
                                             <a:avLst/>
@@ -2711,6 +2740,9 @@
                                   </a:graphic>
                                 </wp:inline>
                               </w:drawing>
+                            </w:r>
+                            <w:r>
+                              <w:rPr/>
                               <w:t xml:space="preserve">Рисунок </w:t>
                             </w:r>
                             <w:r>
@@ -2735,12 +2767,12 @@
                             </w:r>
                             <w:r>
                               <w:rPr/>
-                              <w:t xml:space="preserve"> - Бизнес-процесс "Увольнение сотрудника" в нотации BPMN, Часть 2</w:t>
+                              <w:t xml:space="preserve"> - Рисунок 3 - Бизнес-процесс "Увольнение сотрудника" в нотации BPMN, Часть 2</w:t>
                             </w:r>
                           </w:p>
                         </w:txbxContent>
                       </wps:txbx>
-                      <wps:bodyPr anchor="t" lIns="0" tIns="0" rIns="0" bIns="0">
+                      <wps:bodyPr lIns="0" rIns="0" tIns="0" bIns="0" anchor="t">
                         <a:noAutofit/>
                       </wps:bodyPr>
                     </wps:wsp>
@@ -2751,21 +2783,25 @@
           </mc:Choice>
           <mc:Fallback>
             <w:pict>
-              <v:rect style="position:absolute;rotation:-0;width:481.95pt;height:189.55pt;mso-wrap-distance-left:0pt;mso-wrap-distance-right:0pt;mso-wrap-distance-top:0pt;mso-wrap-distance-bottom:0pt;margin-top:-189.55pt;mso-position-vertical:top;mso-position-vertical-relative:text;margin-left:0pt;mso-position-horizontal:center;mso-position-horizontal-relative:text">
-                <v:textbox inset="0in,0in,0in,0in">
+              <v:rect id="shape_0" ID="Врезка3" path="m0,0l-2147483645,0l-2147483645,-2147483646l0,-2147483646xe" fillcolor="white" stroked="f" o:allowincell="f" style="position:absolute;margin-left:0pt;margin-top:-189.8pt;width:481.9pt;height:189.7pt;mso-wrap-style:square;v-text-anchor:top;mso-position-vertical:top">
+                <v:fill o:detectmouseclick="t" type="solid" color2="black"/>
+                <v:stroke color="#3465a4" joinstyle="round" endcap="flat"/>
+                <v:textbox>
                   <w:txbxContent>
                     <w:p>
                       <w:pPr>
                         <w:pStyle w:val="Style16"/>
+                        <w:ind w:hanging="0"/>
+                        <w:jc w:val="center"/>
                         <w:rPr/>
                       </w:pPr>
                       <w:r>
                         <w:rPr/>
                         <w:drawing>
                           <wp:inline distT="0" distB="0" distL="0" distR="0">
-                            <wp:extent cx="6120765" cy="2144395"/>
+                            <wp:extent cx="6120765" cy="2146935"/>
                             <wp:effectExtent l="0" t="0" r="0" b="0"/>
-                            <wp:docPr id="12" name="Изображение3" descr="" title=""/>
+                            <wp:docPr id="9" name="Изображение3" descr="" title=""/>
                             <wp:cNvGraphicFramePr>
                               <a:graphicFrameLocks xmlns:a="http://schemas.openxmlformats.org/drawingml/2006/main" noChangeAspect="1"/>
                             </wp:cNvGraphicFramePr>
@@ -2773,7 +2809,7 @@
                               <a:graphicData uri="http://schemas.openxmlformats.org/drawingml/2006/picture">
                                 <pic:pic xmlns:pic="http://schemas.openxmlformats.org/drawingml/2006/picture">
                                   <pic:nvPicPr>
-                                    <pic:cNvPr id="12" name="Изображение3" descr="" title=""/>
+                                    <pic:cNvPr id="9" name="Изображение3" descr="" title=""/>
                                     <pic:cNvPicPr>
                                       <a:picLocks noChangeAspect="1" noChangeArrowheads="1"/>
                                     </pic:cNvPicPr>
@@ -2787,7 +2823,7 @@
                                   <pic:spPr bwMode="auto">
                                     <a:xfrm>
                                       <a:off x="0" y="0"/>
-                                      <a:ext cx="6120765" cy="2144395"/>
+                                      <a:ext cx="6120765" cy="2146935"/>
                                     </a:xfrm>
                                     <a:prstGeom prst="rect">
                                       <a:avLst/>
@@ -2798,6 +2834,9 @@
                             </a:graphic>
                           </wp:inline>
                         </w:drawing>
+                      </w:r>
+                      <w:r>
+                        <w:rPr/>
                         <w:t xml:space="preserve">Рисунок </w:t>
                       </w:r>
                       <w:r>
@@ -2822,12 +2861,12 @@
                       </w:r>
                       <w:r>
                         <w:rPr/>
-                        <w:t xml:space="preserve"> - Бизнес-процесс "Увольнение сотрудника" в нотации BPMN, Часть 2</w:t>
+                        <w:t xml:space="preserve"> - Рисунок 3 - Бизнес-процесс "Увольнение сотрудника" в нотации BPMN, Часть 2</w:t>
                       </w:r>
                     </w:p>
                   </w:txbxContent>
                 </v:textbox>
-                <w10:wrap type="square" side="largest"/>
+                <w10:wrap type="square"/>
               </v:rect>
             </w:pict>
           </mc:Fallback>
@@ -2862,6 +2901,7 @@
         </w:tabs>
         <w:ind w:start="0" w:hanging="0"/>
       </w:pPr>
+      <w:rPr/>
     </w:lvl>
     <w:lvl w:ilvl="1">
       <w:start w:val="1"/>
@@ -2875,6 +2915,7 @@
         </w:tabs>
         <w:ind w:start="0" w:hanging="0"/>
       </w:pPr>
+      <w:rPr/>
     </w:lvl>
     <w:lvl w:ilvl="2">
       <w:start w:val="1"/>
@@ -2888,6 +2929,7 @@
         </w:tabs>
         <w:ind w:start="0" w:hanging="0"/>
       </w:pPr>
+      <w:rPr/>
     </w:lvl>
     <w:lvl w:ilvl="3">
       <w:start w:val="1"/>
@@ -2901,6 +2943,7 @@
         </w:tabs>
         <w:ind w:start="0" w:hanging="0"/>
       </w:pPr>
+      <w:rPr/>
     </w:lvl>
     <w:lvl w:ilvl="4">
       <w:start w:val="1"/>
@@ -2914,6 +2957,7 @@
         </w:tabs>
         <w:ind w:start="0" w:hanging="0"/>
       </w:pPr>
+      <w:rPr/>
     </w:lvl>
     <w:lvl w:ilvl="5">
       <w:start w:val="1"/>
@@ -2927,6 +2971,7 @@
         </w:tabs>
         <w:ind w:start="0" w:hanging="0"/>
       </w:pPr>
+      <w:rPr/>
     </w:lvl>
     <w:lvl w:ilvl="6">
       <w:start w:val="1"/>
@@ -2940,6 +2985,7 @@
         </w:tabs>
         <w:ind w:start="0" w:hanging="0"/>
       </w:pPr>
+      <w:rPr/>
     </w:lvl>
     <w:lvl w:ilvl="7">
       <w:start w:val="1"/>
@@ -2953,6 +2999,7 @@
         </w:tabs>
         <w:ind w:start="0" w:hanging="0"/>
       </w:pPr>
+      <w:rPr/>
     </w:lvl>
     <w:lvl w:ilvl="8">
       <w:start w:val="1"/>
@@ -2966,11 +3013,1209 @@
         </w:tabs>
         <w:ind w:start="0" w:hanging="0"/>
       </w:pPr>
+      <w:rPr/>
     </w:lvl>
   </w:abstractNum>
   <w:abstractNum w:abstractNumId="2">
     <w:lvl w:ilvl="0">
       <w:start w:val="1"/>
+      <w:numFmt w:val="decimal"/>
+      <w:lvlText w:val="%1."/>
+      <w:lvlJc w:val="start"/>
+      <w:pPr>
+        <w:tabs>
+          <w:tab w:val="num" w:pos="720"/>
+        </w:tabs>
+        <w:ind w:start="1417" w:hanging="708"/>
+      </w:pPr>
+      <w:rPr/>
+    </w:lvl>
+    <w:lvl w:ilvl="1">
+      <w:start w:val="1"/>
+      <w:numFmt w:val="decimal"/>
+      <w:lvlText w:val="%2."/>
+      <w:lvlJc w:val="start"/>
+      <w:pPr>
+        <w:tabs>
+          <w:tab w:val="num" w:pos="1080"/>
+        </w:tabs>
+        <w:ind w:start="1080" w:hanging="360"/>
+      </w:pPr>
+      <w:rPr/>
+    </w:lvl>
+    <w:lvl w:ilvl="2">
+      <w:start w:val="1"/>
+      <w:numFmt w:val="decimal"/>
+      <w:lvlText w:val="%3."/>
+      <w:lvlJc w:val="start"/>
+      <w:pPr>
+        <w:tabs>
+          <w:tab w:val="num" w:pos="1440"/>
+        </w:tabs>
+        <w:ind w:start="1440" w:hanging="360"/>
+      </w:pPr>
+      <w:rPr/>
+    </w:lvl>
+    <w:lvl w:ilvl="3">
+      <w:start w:val="1"/>
+      <w:numFmt w:val="decimal"/>
+      <w:lvlText w:val="%4."/>
+      <w:lvlJc w:val="start"/>
+      <w:pPr>
+        <w:tabs>
+          <w:tab w:val="num" w:pos="1800"/>
+        </w:tabs>
+        <w:ind w:start="1800" w:hanging="360"/>
+      </w:pPr>
+      <w:rPr/>
+    </w:lvl>
+    <w:lvl w:ilvl="4">
+      <w:start w:val="1"/>
+      <w:numFmt w:val="decimal"/>
+      <w:lvlText w:val="%5."/>
+      <w:lvlJc w:val="start"/>
+      <w:pPr>
+        <w:tabs>
+          <w:tab w:val="num" w:pos="2160"/>
+        </w:tabs>
+        <w:ind w:start="2160" w:hanging="360"/>
+      </w:pPr>
+      <w:rPr/>
+    </w:lvl>
+    <w:lvl w:ilvl="5">
+      <w:start w:val="1"/>
+      <w:numFmt w:val="decimal"/>
+      <w:lvlText w:val="%6."/>
+      <w:lvlJc w:val="start"/>
+      <w:pPr>
+        <w:tabs>
+          <w:tab w:val="num" w:pos="2520"/>
+        </w:tabs>
+        <w:ind w:start="2520" w:hanging="360"/>
+      </w:pPr>
+      <w:rPr/>
+    </w:lvl>
+    <w:lvl w:ilvl="6">
+      <w:start w:val="1"/>
+      <w:numFmt w:val="decimal"/>
+      <w:lvlText w:val="%7."/>
+      <w:lvlJc w:val="start"/>
+      <w:pPr>
+        <w:tabs>
+          <w:tab w:val="num" w:pos="2880"/>
+        </w:tabs>
+        <w:ind w:start="2880" w:hanging="360"/>
+      </w:pPr>
+      <w:rPr/>
+    </w:lvl>
+    <w:lvl w:ilvl="7">
+      <w:start w:val="1"/>
+      <w:numFmt w:val="decimal"/>
+      <w:lvlText w:val="%8."/>
+      <w:lvlJc w:val="start"/>
+      <w:pPr>
+        <w:tabs>
+          <w:tab w:val="num" w:pos="3240"/>
+        </w:tabs>
+        <w:ind w:start="3240" w:hanging="360"/>
+      </w:pPr>
+      <w:rPr/>
+    </w:lvl>
+    <w:lvl w:ilvl="8">
+      <w:start w:val="1"/>
+      <w:numFmt w:val="decimal"/>
+      <w:lvlText w:val="%9."/>
+      <w:lvlJc w:val="start"/>
+      <w:pPr>
+        <w:tabs>
+          <w:tab w:val="num" w:pos="3600"/>
+        </w:tabs>
+        <w:ind w:start="3600" w:hanging="360"/>
+      </w:pPr>
+      <w:rPr/>
+    </w:lvl>
+  </w:abstractNum>
+  <w:abstractNum w:abstractNumId="3">
+    <w:lvl w:ilvl="0">
+      <w:start w:val="1"/>
+      <w:numFmt w:val="decimal"/>
+      <w:lvlText w:val="%1."/>
+      <w:lvlJc w:val="start"/>
+      <w:pPr>
+        <w:tabs>
+          <w:tab w:val="num" w:pos="720"/>
+        </w:tabs>
+        <w:ind w:start="1417" w:hanging="708"/>
+      </w:pPr>
+      <w:rPr/>
+    </w:lvl>
+    <w:lvl w:ilvl="1">
+      <w:start w:val="1"/>
+      <w:numFmt w:val="decimal"/>
+      <w:lvlText w:val="%2."/>
+      <w:lvlJc w:val="start"/>
+      <w:pPr>
+        <w:tabs>
+          <w:tab w:val="num" w:pos="1080"/>
+        </w:tabs>
+        <w:ind w:start="1080" w:hanging="360"/>
+      </w:pPr>
+      <w:rPr/>
+    </w:lvl>
+    <w:lvl w:ilvl="2">
+      <w:start w:val="1"/>
+      <w:numFmt w:val="decimal"/>
+      <w:lvlText w:val="%3."/>
+      <w:lvlJc w:val="start"/>
+      <w:pPr>
+        <w:tabs>
+          <w:tab w:val="num" w:pos="1440"/>
+        </w:tabs>
+        <w:ind w:start="1440" w:hanging="360"/>
+      </w:pPr>
+      <w:rPr/>
+    </w:lvl>
+    <w:lvl w:ilvl="3">
+      <w:start w:val="1"/>
+      <w:numFmt w:val="decimal"/>
+      <w:lvlText w:val="%4."/>
+      <w:lvlJc w:val="start"/>
+      <w:pPr>
+        <w:tabs>
+          <w:tab w:val="num" w:pos="1800"/>
+        </w:tabs>
+        <w:ind w:start="1800" w:hanging="360"/>
+      </w:pPr>
+      <w:rPr/>
+    </w:lvl>
+    <w:lvl w:ilvl="4">
+      <w:start w:val="1"/>
+      <w:numFmt w:val="decimal"/>
+      <w:lvlText w:val="%5."/>
+      <w:lvlJc w:val="start"/>
+      <w:pPr>
+        <w:tabs>
+          <w:tab w:val="num" w:pos="2160"/>
+        </w:tabs>
+        <w:ind w:start="2160" w:hanging="360"/>
+      </w:pPr>
+      <w:rPr/>
+    </w:lvl>
+    <w:lvl w:ilvl="5">
+      <w:start w:val="1"/>
+      <w:numFmt w:val="decimal"/>
+      <w:lvlText w:val="%6."/>
+      <w:lvlJc w:val="start"/>
+      <w:pPr>
+        <w:tabs>
+          <w:tab w:val="num" w:pos="2520"/>
+        </w:tabs>
+        <w:ind w:start="2520" w:hanging="360"/>
+      </w:pPr>
+      <w:rPr/>
+    </w:lvl>
+    <w:lvl w:ilvl="6">
+      <w:start w:val="1"/>
+      <w:numFmt w:val="decimal"/>
+      <w:lvlText w:val="%7."/>
+      <w:lvlJc w:val="start"/>
+      <w:pPr>
+        <w:tabs>
+          <w:tab w:val="num" w:pos="2880"/>
+        </w:tabs>
+        <w:ind w:start="2880" w:hanging="360"/>
+      </w:pPr>
+      <w:rPr/>
+    </w:lvl>
+    <w:lvl w:ilvl="7">
+      <w:start w:val="1"/>
+      <w:numFmt w:val="decimal"/>
+      <w:lvlText w:val="%8."/>
+      <w:lvlJc w:val="start"/>
+      <w:pPr>
+        <w:tabs>
+          <w:tab w:val="num" w:pos="3240"/>
+        </w:tabs>
+        <w:ind w:start="3240" w:hanging="360"/>
+      </w:pPr>
+      <w:rPr/>
+    </w:lvl>
+    <w:lvl w:ilvl="8">
+      <w:start w:val="1"/>
+      <w:numFmt w:val="decimal"/>
+      <w:lvlText w:val="%9."/>
+      <w:lvlJc w:val="start"/>
+      <w:pPr>
+        <w:tabs>
+          <w:tab w:val="num" w:pos="3600"/>
+        </w:tabs>
+        <w:ind w:start="3600" w:hanging="360"/>
+      </w:pPr>
+      <w:rPr/>
+    </w:lvl>
+  </w:abstractNum>
+  <w:abstractNum w:abstractNumId="4">
+    <w:lvl w:ilvl="0">
+      <w:start w:val="1"/>
+      <w:numFmt w:val="bullet"/>
+      <w:lvlText w:val=""/>
+      <w:lvlJc w:val="start"/>
+      <w:pPr>
+        <w:tabs>
+          <w:tab w:val="num" w:pos="720"/>
+        </w:tabs>
+        <w:ind w:start="1417" w:hanging="708"/>
+      </w:pPr>
+      <w:rPr>
+        <w:rFonts w:ascii="Symbol" w:hAnsi="Symbol" w:cs="Symbol" w:hint="default"/>
+      </w:rPr>
+    </w:lvl>
+    <w:lvl w:ilvl="1">
+      <w:start w:val="1"/>
+      <w:numFmt w:val="bullet"/>
+      <w:lvlText w:val="◦"/>
+      <w:lvlJc w:val="start"/>
+      <w:pPr>
+        <w:tabs>
+          <w:tab w:val="num" w:pos="1080"/>
+        </w:tabs>
+        <w:ind w:start="1080" w:hanging="360"/>
+      </w:pPr>
+      <w:rPr>
+        <w:rFonts w:ascii="OpenSymbol" w:hAnsi="OpenSymbol" w:cs="OpenSymbol" w:hint="default"/>
+      </w:rPr>
+    </w:lvl>
+    <w:lvl w:ilvl="2">
+      <w:start w:val="1"/>
+      <w:numFmt w:val="bullet"/>
+      <w:lvlText w:val="▪"/>
+      <w:lvlJc w:val="start"/>
+      <w:pPr>
+        <w:tabs>
+          <w:tab w:val="num" w:pos="1440"/>
+        </w:tabs>
+        <w:ind w:start="1440" w:hanging="360"/>
+      </w:pPr>
+      <w:rPr>
+        <w:rFonts w:ascii="OpenSymbol" w:hAnsi="OpenSymbol" w:cs="OpenSymbol" w:hint="default"/>
+      </w:rPr>
+    </w:lvl>
+    <w:lvl w:ilvl="3">
+      <w:start w:val="1"/>
+      <w:numFmt w:val="bullet"/>
+      <w:lvlText w:val=""/>
+      <w:lvlJc w:val="start"/>
+      <w:pPr>
+        <w:tabs>
+          <w:tab w:val="num" w:pos="1800"/>
+        </w:tabs>
+        <w:ind w:start="1800" w:hanging="360"/>
+      </w:pPr>
+      <w:rPr>
+        <w:rFonts w:ascii="Symbol" w:hAnsi="Symbol" w:cs="Symbol" w:hint="default"/>
+      </w:rPr>
+    </w:lvl>
+    <w:lvl w:ilvl="4">
+      <w:start w:val="1"/>
+      <w:numFmt w:val="bullet"/>
+      <w:lvlText w:val="◦"/>
+      <w:lvlJc w:val="start"/>
+      <w:pPr>
+        <w:tabs>
+          <w:tab w:val="num" w:pos="2160"/>
+        </w:tabs>
+        <w:ind w:start="2160" w:hanging="360"/>
+      </w:pPr>
+      <w:rPr>
+        <w:rFonts w:ascii="OpenSymbol" w:hAnsi="OpenSymbol" w:cs="OpenSymbol" w:hint="default"/>
+      </w:rPr>
+    </w:lvl>
+    <w:lvl w:ilvl="5">
+      <w:start w:val="1"/>
+      <w:numFmt w:val="bullet"/>
+      <w:lvlText w:val="▪"/>
+      <w:lvlJc w:val="start"/>
+      <w:pPr>
+        <w:tabs>
+          <w:tab w:val="num" w:pos="2520"/>
+        </w:tabs>
+        <w:ind w:start="2520" w:hanging="360"/>
+      </w:pPr>
+      <w:rPr>
+        <w:rFonts w:ascii="OpenSymbol" w:hAnsi="OpenSymbol" w:cs="OpenSymbol" w:hint="default"/>
+      </w:rPr>
+    </w:lvl>
+    <w:lvl w:ilvl="6">
+      <w:start w:val="1"/>
+      <w:numFmt w:val="bullet"/>
+      <w:lvlText w:val=""/>
+      <w:lvlJc w:val="start"/>
+      <w:pPr>
+        <w:tabs>
+          <w:tab w:val="num" w:pos="2880"/>
+        </w:tabs>
+        <w:ind w:start="2880" w:hanging="360"/>
+      </w:pPr>
+      <w:rPr>
+        <w:rFonts w:ascii="Symbol" w:hAnsi="Symbol" w:cs="Symbol" w:hint="default"/>
+      </w:rPr>
+    </w:lvl>
+    <w:lvl w:ilvl="7">
+      <w:start w:val="1"/>
+      <w:numFmt w:val="bullet"/>
+      <w:lvlText w:val="◦"/>
+      <w:lvlJc w:val="start"/>
+      <w:pPr>
+        <w:tabs>
+          <w:tab w:val="num" w:pos="3240"/>
+        </w:tabs>
+        <w:ind w:start="3240" w:hanging="360"/>
+      </w:pPr>
+      <w:rPr>
+        <w:rFonts w:ascii="OpenSymbol" w:hAnsi="OpenSymbol" w:cs="OpenSymbol" w:hint="default"/>
+      </w:rPr>
+    </w:lvl>
+    <w:lvl w:ilvl="8">
+      <w:start w:val="1"/>
+      <w:numFmt w:val="bullet"/>
+      <w:lvlText w:val="▪"/>
+      <w:lvlJc w:val="start"/>
+      <w:pPr>
+        <w:tabs>
+          <w:tab w:val="num" w:pos="3600"/>
+        </w:tabs>
+        <w:ind w:start="3600" w:hanging="360"/>
+      </w:pPr>
+      <w:rPr>
+        <w:rFonts w:ascii="OpenSymbol" w:hAnsi="OpenSymbol" w:cs="OpenSymbol" w:hint="default"/>
+      </w:rPr>
+    </w:lvl>
+  </w:abstractNum>
+  <w:abstractNum w:abstractNumId="5">
+    <w:lvl w:ilvl="0">
+      <w:start w:val="1"/>
+      <w:numFmt w:val="bullet"/>
+      <w:lvlText w:val=""/>
+      <w:lvlJc w:val="start"/>
+      <w:pPr>
+        <w:tabs>
+          <w:tab w:val="num" w:pos="720"/>
+        </w:tabs>
+        <w:ind w:start="1417" w:hanging="708"/>
+      </w:pPr>
+      <w:rPr>
+        <w:rFonts w:ascii="Symbol" w:hAnsi="Symbol" w:cs="Symbol" w:hint="default"/>
+      </w:rPr>
+    </w:lvl>
+    <w:lvl w:ilvl="1">
+      <w:start w:val="1"/>
+      <w:numFmt w:val="bullet"/>
+      <w:lvlText w:val="◦"/>
+      <w:lvlJc w:val="start"/>
+      <w:pPr>
+        <w:tabs>
+          <w:tab w:val="num" w:pos="1080"/>
+        </w:tabs>
+        <w:ind w:start="1080" w:hanging="360"/>
+      </w:pPr>
+      <w:rPr>
+        <w:rFonts w:ascii="OpenSymbol" w:hAnsi="OpenSymbol" w:cs="OpenSymbol" w:hint="default"/>
+      </w:rPr>
+    </w:lvl>
+    <w:lvl w:ilvl="2">
+      <w:start w:val="1"/>
+      <w:numFmt w:val="bullet"/>
+      <w:lvlText w:val="▪"/>
+      <w:lvlJc w:val="start"/>
+      <w:pPr>
+        <w:tabs>
+          <w:tab w:val="num" w:pos="1440"/>
+        </w:tabs>
+        <w:ind w:start="1440" w:hanging="360"/>
+      </w:pPr>
+      <w:rPr>
+        <w:rFonts w:ascii="OpenSymbol" w:hAnsi="OpenSymbol" w:cs="OpenSymbol" w:hint="default"/>
+      </w:rPr>
+    </w:lvl>
+    <w:lvl w:ilvl="3">
+      <w:start w:val="1"/>
+      <w:numFmt w:val="bullet"/>
+      <w:lvlText w:val=""/>
+      <w:lvlJc w:val="start"/>
+      <w:pPr>
+        <w:tabs>
+          <w:tab w:val="num" w:pos="1800"/>
+        </w:tabs>
+        <w:ind w:start="1800" w:hanging="360"/>
+      </w:pPr>
+      <w:rPr>
+        <w:rFonts w:ascii="Symbol" w:hAnsi="Symbol" w:cs="Symbol" w:hint="default"/>
+      </w:rPr>
+    </w:lvl>
+    <w:lvl w:ilvl="4">
+      <w:start w:val="1"/>
+      <w:numFmt w:val="bullet"/>
+      <w:lvlText w:val="◦"/>
+      <w:lvlJc w:val="start"/>
+      <w:pPr>
+        <w:tabs>
+          <w:tab w:val="num" w:pos="2160"/>
+        </w:tabs>
+        <w:ind w:start="2160" w:hanging="360"/>
+      </w:pPr>
+      <w:rPr>
+        <w:rFonts w:ascii="OpenSymbol" w:hAnsi="OpenSymbol" w:cs="OpenSymbol" w:hint="default"/>
+      </w:rPr>
+    </w:lvl>
+    <w:lvl w:ilvl="5">
+      <w:start w:val="1"/>
+      <w:numFmt w:val="bullet"/>
+      <w:lvlText w:val="▪"/>
+      <w:lvlJc w:val="start"/>
+      <w:pPr>
+        <w:tabs>
+          <w:tab w:val="num" w:pos="2520"/>
+        </w:tabs>
+        <w:ind w:start="2520" w:hanging="360"/>
+      </w:pPr>
+      <w:rPr>
+        <w:rFonts w:ascii="OpenSymbol" w:hAnsi="OpenSymbol" w:cs="OpenSymbol" w:hint="default"/>
+      </w:rPr>
+    </w:lvl>
+    <w:lvl w:ilvl="6">
+      <w:start w:val="1"/>
+      <w:numFmt w:val="bullet"/>
+      <w:lvlText w:val=""/>
+      <w:lvlJc w:val="start"/>
+      <w:pPr>
+        <w:tabs>
+          <w:tab w:val="num" w:pos="2880"/>
+        </w:tabs>
+        <w:ind w:start="2880" w:hanging="360"/>
+      </w:pPr>
+      <w:rPr>
+        <w:rFonts w:ascii="Symbol" w:hAnsi="Symbol" w:cs="Symbol" w:hint="default"/>
+      </w:rPr>
+    </w:lvl>
+    <w:lvl w:ilvl="7">
+      <w:start w:val="1"/>
+      <w:numFmt w:val="bullet"/>
+      <w:lvlText w:val="◦"/>
+      <w:lvlJc w:val="start"/>
+      <w:pPr>
+        <w:tabs>
+          <w:tab w:val="num" w:pos="3240"/>
+        </w:tabs>
+        <w:ind w:start="3240" w:hanging="360"/>
+      </w:pPr>
+      <w:rPr>
+        <w:rFonts w:ascii="OpenSymbol" w:hAnsi="OpenSymbol" w:cs="OpenSymbol" w:hint="default"/>
+      </w:rPr>
+    </w:lvl>
+    <w:lvl w:ilvl="8">
+      <w:start w:val="1"/>
+      <w:numFmt w:val="bullet"/>
+      <w:lvlText w:val="▪"/>
+      <w:lvlJc w:val="start"/>
+      <w:pPr>
+        <w:tabs>
+          <w:tab w:val="num" w:pos="3600"/>
+        </w:tabs>
+        <w:ind w:start="3600" w:hanging="360"/>
+      </w:pPr>
+      <w:rPr>
+        <w:rFonts w:ascii="OpenSymbol" w:hAnsi="OpenSymbol" w:cs="OpenSymbol" w:hint="default"/>
+      </w:rPr>
+    </w:lvl>
+  </w:abstractNum>
+  <w:abstractNum w:abstractNumId="6">
+    <w:lvl w:ilvl="0">
+      <w:start w:val="1"/>
+      <w:numFmt w:val="bullet"/>
+      <w:lvlText w:val=""/>
+      <w:lvlJc w:val="start"/>
+      <w:pPr>
+        <w:tabs>
+          <w:tab w:val="num" w:pos="720"/>
+        </w:tabs>
+        <w:ind w:start="1417" w:hanging="708"/>
+      </w:pPr>
+      <w:rPr>
+        <w:rFonts w:ascii="Symbol" w:hAnsi="Symbol" w:cs="Symbol" w:hint="default"/>
+      </w:rPr>
+    </w:lvl>
+    <w:lvl w:ilvl="1">
+      <w:start w:val="1"/>
+      <w:numFmt w:val="bullet"/>
+      <w:lvlText w:val="◦"/>
+      <w:lvlJc w:val="start"/>
+      <w:pPr>
+        <w:tabs>
+          <w:tab w:val="num" w:pos="1080"/>
+        </w:tabs>
+        <w:ind w:start="1080" w:hanging="360"/>
+      </w:pPr>
+      <w:rPr>
+        <w:rFonts w:ascii="OpenSymbol" w:hAnsi="OpenSymbol" w:cs="OpenSymbol" w:hint="default"/>
+      </w:rPr>
+    </w:lvl>
+    <w:lvl w:ilvl="2">
+      <w:start w:val="1"/>
+      <w:numFmt w:val="bullet"/>
+      <w:lvlText w:val="▪"/>
+      <w:lvlJc w:val="start"/>
+      <w:pPr>
+        <w:tabs>
+          <w:tab w:val="num" w:pos="1440"/>
+        </w:tabs>
+        <w:ind w:start="1440" w:hanging="360"/>
+      </w:pPr>
+      <w:rPr>
+        <w:rFonts w:ascii="OpenSymbol" w:hAnsi="OpenSymbol" w:cs="OpenSymbol" w:hint="default"/>
+      </w:rPr>
+    </w:lvl>
+    <w:lvl w:ilvl="3">
+      <w:start w:val="1"/>
+      <w:numFmt w:val="bullet"/>
+      <w:lvlText w:val=""/>
+      <w:lvlJc w:val="start"/>
+      <w:pPr>
+        <w:tabs>
+          <w:tab w:val="num" w:pos="1800"/>
+        </w:tabs>
+        <w:ind w:start="1800" w:hanging="360"/>
+      </w:pPr>
+      <w:rPr>
+        <w:rFonts w:ascii="Symbol" w:hAnsi="Symbol" w:cs="Symbol" w:hint="default"/>
+      </w:rPr>
+    </w:lvl>
+    <w:lvl w:ilvl="4">
+      <w:start w:val="1"/>
+      <w:numFmt w:val="bullet"/>
+      <w:lvlText w:val="◦"/>
+      <w:lvlJc w:val="start"/>
+      <w:pPr>
+        <w:tabs>
+          <w:tab w:val="num" w:pos="2160"/>
+        </w:tabs>
+        <w:ind w:start="2160" w:hanging="360"/>
+      </w:pPr>
+      <w:rPr>
+        <w:rFonts w:ascii="OpenSymbol" w:hAnsi="OpenSymbol" w:cs="OpenSymbol" w:hint="default"/>
+      </w:rPr>
+    </w:lvl>
+    <w:lvl w:ilvl="5">
+      <w:start w:val="1"/>
+      <w:numFmt w:val="bullet"/>
+      <w:lvlText w:val="▪"/>
+      <w:lvlJc w:val="start"/>
+      <w:pPr>
+        <w:tabs>
+          <w:tab w:val="num" w:pos="2520"/>
+        </w:tabs>
+        <w:ind w:start="2520" w:hanging="360"/>
+      </w:pPr>
+      <w:rPr>
+        <w:rFonts w:ascii="OpenSymbol" w:hAnsi="OpenSymbol" w:cs="OpenSymbol" w:hint="default"/>
+      </w:rPr>
+    </w:lvl>
+    <w:lvl w:ilvl="6">
+      <w:start w:val="1"/>
+      <w:numFmt w:val="bullet"/>
+      <w:lvlText w:val=""/>
+      <w:lvlJc w:val="start"/>
+      <w:pPr>
+        <w:tabs>
+          <w:tab w:val="num" w:pos="2880"/>
+        </w:tabs>
+        <w:ind w:start="2880" w:hanging="360"/>
+      </w:pPr>
+      <w:rPr>
+        <w:rFonts w:ascii="Symbol" w:hAnsi="Symbol" w:cs="Symbol" w:hint="default"/>
+      </w:rPr>
+    </w:lvl>
+    <w:lvl w:ilvl="7">
+      <w:start w:val="1"/>
+      <w:numFmt w:val="bullet"/>
+      <w:lvlText w:val="◦"/>
+      <w:lvlJc w:val="start"/>
+      <w:pPr>
+        <w:tabs>
+          <w:tab w:val="num" w:pos="3240"/>
+        </w:tabs>
+        <w:ind w:start="3240" w:hanging="360"/>
+      </w:pPr>
+      <w:rPr>
+        <w:rFonts w:ascii="OpenSymbol" w:hAnsi="OpenSymbol" w:cs="OpenSymbol" w:hint="default"/>
+      </w:rPr>
+    </w:lvl>
+    <w:lvl w:ilvl="8">
+      <w:start w:val="1"/>
+      <w:numFmt w:val="bullet"/>
+      <w:lvlText w:val="▪"/>
+      <w:lvlJc w:val="start"/>
+      <w:pPr>
+        <w:tabs>
+          <w:tab w:val="num" w:pos="3600"/>
+        </w:tabs>
+        <w:ind w:start="3600" w:hanging="360"/>
+      </w:pPr>
+      <w:rPr>
+        <w:rFonts w:ascii="OpenSymbol" w:hAnsi="OpenSymbol" w:cs="OpenSymbol" w:hint="default"/>
+      </w:rPr>
+    </w:lvl>
+  </w:abstractNum>
+  <w:abstractNum w:abstractNumId="7">
+    <w:lvl w:ilvl="0">
+      <w:start w:val="1"/>
+      <w:numFmt w:val="bullet"/>
+      <w:lvlText w:val=""/>
+      <w:lvlJc w:val="start"/>
+      <w:pPr>
+        <w:tabs>
+          <w:tab w:val="num" w:pos="720"/>
+        </w:tabs>
+        <w:ind w:start="1417" w:hanging="708"/>
+      </w:pPr>
+      <w:rPr>
+        <w:rFonts w:ascii="Symbol" w:hAnsi="Symbol" w:cs="Symbol" w:hint="default"/>
+      </w:rPr>
+    </w:lvl>
+    <w:lvl w:ilvl="1">
+      <w:start w:val="1"/>
+      <w:numFmt w:val="bullet"/>
+      <w:lvlText w:val="◦"/>
+      <w:lvlJc w:val="start"/>
+      <w:pPr>
+        <w:tabs>
+          <w:tab w:val="num" w:pos="1080"/>
+        </w:tabs>
+        <w:ind w:start="1080" w:hanging="360"/>
+      </w:pPr>
+      <w:rPr>
+        <w:rFonts w:ascii="OpenSymbol" w:hAnsi="OpenSymbol" w:cs="OpenSymbol" w:hint="default"/>
+      </w:rPr>
+    </w:lvl>
+    <w:lvl w:ilvl="2">
+      <w:start w:val="1"/>
+      <w:numFmt w:val="bullet"/>
+      <w:lvlText w:val="▪"/>
+      <w:lvlJc w:val="start"/>
+      <w:pPr>
+        <w:tabs>
+          <w:tab w:val="num" w:pos="1440"/>
+        </w:tabs>
+        <w:ind w:start="1440" w:hanging="360"/>
+      </w:pPr>
+      <w:rPr>
+        <w:rFonts w:ascii="OpenSymbol" w:hAnsi="OpenSymbol" w:cs="OpenSymbol" w:hint="default"/>
+      </w:rPr>
+    </w:lvl>
+    <w:lvl w:ilvl="3">
+      <w:start w:val="1"/>
+      <w:numFmt w:val="bullet"/>
+      <w:lvlText w:val=""/>
+      <w:lvlJc w:val="start"/>
+      <w:pPr>
+        <w:tabs>
+          <w:tab w:val="num" w:pos="1800"/>
+        </w:tabs>
+        <w:ind w:start="1800" w:hanging="360"/>
+      </w:pPr>
+      <w:rPr>
+        <w:rFonts w:ascii="Symbol" w:hAnsi="Symbol" w:cs="Symbol" w:hint="default"/>
+      </w:rPr>
+    </w:lvl>
+    <w:lvl w:ilvl="4">
+      <w:start w:val="1"/>
+      <w:numFmt w:val="bullet"/>
+      <w:lvlText w:val="◦"/>
+      <w:lvlJc w:val="start"/>
+      <w:pPr>
+        <w:tabs>
+          <w:tab w:val="num" w:pos="2160"/>
+        </w:tabs>
+        <w:ind w:start="2160" w:hanging="360"/>
+      </w:pPr>
+      <w:rPr>
+        <w:rFonts w:ascii="OpenSymbol" w:hAnsi="OpenSymbol" w:cs="OpenSymbol" w:hint="default"/>
+      </w:rPr>
+    </w:lvl>
+    <w:lvl w:ilvl="5">
+      <w:start w:val="1"/>
+      <w:numFmt w:val="bullet"/>
+      <w:lvlText w:val="▪"/>
+      <w:lvlJc w:val="start"/>
+      <w:pPr>
+        <w:tabs>
+          <w:tab w:val="num" w:pos="2520"/>
+        </w:tabs>
+        <w:ind w:start="2520" w:hanging="360"/>
+      </w:pPr>
+      <w:rPr>
+        <w:rFonts w:ascii="OpenSymbol" w:hAnsi="OpenSymbol" w:cs="OpenSymbol" w:hint="default"/>
+      </w:rPr>
+    </w:lvl>
+    <w:lvl w:ilvl="6">
+      <w:start w:val="1"/>
+      <w:numFmt w:val="bullet"/>
+      <w:lvlText w:val=""/>
+      <w:lvlJc w:val="start"/>
+      <w:pPr>
+        <w:tabs>
+          <w:tab w:val="num" w:pos="2880"/>
+        </w:tabs>
+        <w:ind w:start="2880" w:hanging="360"/>
+      </w:pPr>
+      <w:rPr>
+        <w:rFonts w:ascii="Symbol" w:hAnsi="Symbol" w:cs="Symbol" w:hint="default"/>
+      </w:rPr>
+    </w:lvl>
+    <w:lvl w:ilvl="7">
+      <w:start w:val="1"/>
+      <w:numFmt w:val="bullet"/>
+      <w:lvlText w:val="◦"/>
+      <w:lvlJc w:val="start"/>
+      <w:pPr>
+        <w:tabs>
+          <w:tab w:val="num" w:pos="3240"/>
+        </w:tabs>
+        <w:ind w:start="3240" w:hanging="360"/>
+      </w:pPr>
+      <w:rPr>
+        <w:rFonts w:ascii="OpenSymbol" w:hAnsi="OpenSymbol" w:cs="OpenSymbol" w:hint="default"/>
+      </w:rPr>
+    </w:lvl>
+    <w:lvl w:ilvl="8">
+      <w:start w:val="1"/>
+      <w:numFmt w:val="bullet"/>
+      <w:lvlText w:val="▪"/>
+      <w:lvlJc w:val="start"/>
+      <w:pPr>
+        <w:tabs>
+          <w:tab w:val="num" w:pos="3600"/>
+        </w:tabs>
+        <w:ind w:start="3600" w:hanging="360"/>
+      </w:pPr>
+      <w:rPr>
+        <w:rFonts w:ascii="OpenSymbol" w:hAnsi="OpenSymbol" w:cs="OpenSymbol" w:hint="default"/>
+      </w:rPr>
+    </w:lvl>
+  </w:abstractNum>
+  <w:abstractNum w:abstractNumId="8">
+    <w:lvl w:ilvl="0">
+      <w:start w:val="1"/>
+      <w:numFmt w:val="bullet"/>
+      <w:lvlText w:val=""/>
+      <w:lvlJc w:val="start"/>
+      <w:pPr>
+        <w:tabs>
+          <w:tab w:val="num" w:pos="720"/>
+        </w:tabs>
+        <w:ind w:start="1417" w:hanging="708"/>
+      </w:pPr>
+      <w:rPr>
+        <w:rFonts w:ascii="Symbol" w:hAnsi="Symbol" w:cs="Symbol" w:hint="default"/>
+      </w:rPr>
+    </w:lvl>
+    <w:lvl w:ilvl="1">
+      <w:start w:val="1"/>
+      <w:numFmt w:val="bullet"/>
+      <w:lvlText w:val="◦"/>
+      <w:lvlJc w:val="start"/>
+      <w:pPr>
+        <w:tabs>
+          <w:tab w:val="num" w:pos="1080"/>
+        </w:tabs>
+        <w:ind w:start="1080" w:hanging="360"/>
+      </w:pPr>
+      <w:rPr>
+        <w:rFonts w:ascii="OpenSymbol" w:hAnsi="OpenSymbol" w:cs="OpenSymbol" w:hint="default"/>
+      </w:rPr>
+    </w:lvl>
+    <w:lvl w:ilvl="2">
+      <w:start w:val="1"/>
+      <w:numFmt w:val="bullet"/>
+      <w:lvlText w:val="▪"/>
+      <w:lvlJc w:val="start"/>
+      <w:pPr>
+        <w:tabs>
+          <w:tab w:val="num" w:pos="1440"/>
+        </w:tabs>
+        <w:ind w:start="1440" w:hanging="360"/>
+      </w:pPr>
+      <w:rPr>
+        <w:rFonts w:ascii="OpenSymbol" w:hAnsi="OpenSymbol" w:cs="OpenSymbol" w:hint="default"/>
+      </w:rPr>
+    </w:lvl>
+    <w:lvl w:ilvl="3">
+      <w:start w:val="1"/>
+      <w:numFmt w:val="bullet"/>
+      <w:lvlText w:val=""/>
+      <w:lvlJc w:val="start"/>
+      <w:pPr>
+        <w:tabs>
+          <w:tab w:val="num" w:pos="1800"/>
+        </w:tabs>
+        <w:ind w:start="1800" w:hanging="360"/>
+      </w:pPr>
+      <w:rPr>
+        <w:rFonts w:ascii="Symbol" w:hAnsi="Symbol" w:cs="Symbol" w:hint="default"/>
+      </w:rPr>
+    </w:lvl>
+    <w:lvl w:ilvl="4">
+      <w:start w:val="1"/>
+      <w:numFmt w:val="bullet"/>
+      <w:lvlText w:val="◦"/>
+      <w:lvlJc w:val="start"/>
+      <w:pPr>
+        <w:tabs>
+          <w:tab w:val="num" w:pos="2160"/>
+        </w:tabs>
+        <w:ind w:start="2160" w:hanging="360"/>
+      </w:pPr>
+      <w:rPr>
+        <w:rFonts w:ascii="OpenSymbol" w:hAnsi="OpenSymbol" w:cs="OpenSymbol" w:hint="default"/>
+      </w:rPr>
+    </w:lvl>
+    <w:lvl w:ilvl="5">
+      <w:start w:val="1"/>
+      <w:numFmt w:val="bullet"/>
+      <w:lvlText w:val="▪"/>
+      <w:lvlJc w:val="start"/>
+      <w:pPr>
+        <w:tabs>
+          <w:tab w:val="num" w:pos="2520"/>
+        </w:tabs>
+        <w:ind w:start="2520" w:hanging="360"/>
+      </w:pPr>
+      <w:rPr>
+        <w:rFonts w:ascii="OpenSymbol" w:hAnsi="OpenSymbol" w:cs="OpenSymbol" w:hint="default"/>
+      </w:rPr>
+    </w:lvl>
+    <w:lvl w:ilvl="6">
+      <w:start w:val="1"/>
+      <w:numFmt w:val="bullet"/>
+      <w:lvlText w:val=""/>
+      <w:lvlJc w:val="start"/>
+      <w:pPr>
+        <w:tabs>
+          <w:tab w:val="num" w:pos="2880"/>
+        </w:tabs>
+        <w:ind w:start="2880" w:hanging="360"/>
+      </w:pPr>
+      <w:rPr>
+        <w:rFonts w:ascii="Symbol" w:hAnsi="Symbol" w:cs="Symbol" w:hint="default"/>
+      </w:rPr>
+    </w:lvl>
+    <w:lvl w:ilvl="7">
+      <w:start w:val="1"/>
+      <w:numFmt w:val="bullet"/>
+      <w:lvlText w:val="◦"/>
+      <w:lvlJc w:val="start"/>
+      <w:pPr>
+        <w:tabs>
+          <w:tab w:val="num" w:pos="3240"/>
+        </w:tabs>
+        <w:ind w:start="3240" w:hanging="360"/>
+      </w:pPr>
+      <w:rPr>
+        <w:rFonts w:ascii="OpenSymbol" w:hAnsi="OpenSymbol" w:cs="OpenSymbol" w:hint="default"/>
+      </w:rPr>
+    </w:lvl>
+    <w:lvl w:ilvl="8">
+      <w:start w:val="1"/>
+      <w:numFmt w:val="bullet"/>
+      <w:lvlText w:val="▪"/>
+      <w:lvlJc w:val="start"/>
+      <w:pPr>
+        <w:tabs>
+          <w:tab w:val="num" w:pos="3600"/>
+        </w:tabs>
+        <w:ind w:start="3600" w:hanging="360"/>
+      </w:pPr>
+      <w:rPr>
+        <w:rFonts w:ascii="OpenSymbol" w:hAnsi="OpenSymbol" w:cs="OpenSymbol" w:hint="default"/>
+      </w:rPr>
+    </w:lvl>
+  </w:abstractNum>
+  <w:abstractNum w:abstractNumId="9">
+    <w:lvl w:ilvl="0">
+      <w:start w:val="1"/>
+      <w:numFmt w:val="bullet"/>
+      <w:lvlText w:val=""/>
+      <w:lvlJc w:val="start"/>
+      <w:pPr>
+        <w:tabs>
+          <w:tab w:val="num" w:pos="720"/>
+        </w:tabs>
+        <w:ind w:start="1417" w:hanging="708"/>
+      </w:pPr>
+      <w:rPr>
+        <w:rFonts w:ascii="Symbol" w:hAnsi="Symbol" w:cs="Symbol" w:hint="default"/>
+      </w:rPr>
+    </w:lvl>
+    <w:lvl w:ilvl="1">
+      <w:start w:val="1"/>
+      <w:numFmt w:val="bullet"/>
+      <w:lvlText w:val="◦"/>
+      <w:lvlJc w:val="start"/>
+      <w:pPr>
+        <w:tabs>
+          <w:tab w:val="num" w:pos="1080"/>
+        </w:tabs>
+        <w:ind w:start="1080" w:hanging="360"/>
+      </w:pPr>
+      <w:rPr>
+        <w:rFonts w:ascii="OpenSymbol" w:hAnsi="OpenSymbol" w:cs="OpenSymbol" w:hint="default"/>
+      </w:rPr>
+    </w:lvl>
+    <w:lvl w:ilvl="2">
+      <w:start w:val="1"/>
+      <w:numFmt w:val="bullet"/>
+      <w:lvlText w:val="▪"/>
+      <w:lvlJc w:val="start"/>
+      <w:pPr>
+        <w:tabs>
+          <w:tab w:val="num" w:pos="1440"/>
+        </w:tabs>
+        <w:ind w:start="1440" w:hanging="360"/>
+      </w:pPr>
+      <w:rPr>
+        <w:rFonts w:ascii="OpenSymbol" w:hAnsi="OpenSymbol" w:cs="OpenSymbol" w:hint="default"/>
+      </w:rPr>
+    </w:lvl>
+    <w:lvl w:ilvl="3">
+      <w:start w:val="1"/>
+      <w:numFmt w:val="bullet"/>
+      <w:lvlText w:val=""/>
+      <w:lvlJc w:val="start"/>
+      <w:pPr>
+        <w:tabs>
+          <w:tab w:val="num" w:pos="1800"/>
+        </w:tabs>
+        <w:ind w:start="1800" w:hanging="360"/>
+      </w:pPr>
+      <w:rPr>
+        <w:rFonts w:ascii="Symbol" w:hAnsi="Symbol" w:cs="Symbol" w:hint="default"/>
+      </w:rPr>
+    </w:lvl>
+    <w:lvl w:ilvl="4">
+      <w:start w:val="1"/>
+      <w:numFmt w:val="bullet"/>
+      <w:lvlText w:val="◦"/>
+      <w:lvlJc w:val="start"/>
+      <w:pPr>
+        <w:tabs>
+          <w:tab w:val="num" w:pos="2160"/>
+        </w:tabs>
+        <w:ind w:start="2160" w:hanging="360"/>
+      </w:pPr>
+      <w:rPr>
+        <w:rFonts w:ascii="OpenSymbol" w:hAnsi="OpenSymbol" w:cs="OpenSymbol" w:hint="default"/>
+      </w:rPr>
+    </w:lvl>
+    <w:lvl w:ilvl="5">
+      <w:start w:val="1"/>
+      <w:numFmt w:val="bullet"/>
+      <w:lvlText w:val="▪"/>
+      <w:lvlJc w:val="start"/>
+      <w:pPr>
+        <w:tabs>
+          <w:tab w:val="num" w:pos="2520"/>
+        </w:tabs>
+        <w:ind w:start="2520" w:hanging="360"/>
+      </w:pPr>
+      <w:rPr>
+        <w:rFonts w:ascii="OpenSymbol" w:hAnsi="OpenSymbol" w:cs="OpenSymbol" w:hint="default"/>
+      </w:rPr>
+    </w:lvl>
+    <w:lvl w:ilvl="6">
+      <w:start w:val="1"/>
+      <w:numFmt w:val="bullet"/>
+      <w:lvlText w:val=""/>
+      <w:lvlJc w:val="start"/>
+      <w:pPr>
+        <w:tabs>
+          <w:tab w:val="num" w:pos="2880"/>
+        </w:tabs>
+        <w:ind w:start="2880" w:hanging="360"/>
+      </w:pPr>
+      <w:rPr>
+        <w:rFonts w:ascii="Symbol" w:hAnsi="Symbol" w:cs="Symbol" w:hint="default"/>
+      </w:rPr>
+    </w:lvl>
+    <w:lvl w:ilvl="7">
+      <w:start w:val="1"/>
+      <w:numFmt w:val="bullet"/>
+      <w:lvlText w:val="◦"/>
+      <w:lvlJc w:val="start"/>
+      <w:pPr>
+        <w:tabs>
+          <w:tab w:val="num" w:pos="3240"/>
+        </w:tabs>
+        <w:ind w:start="3240" w:hanging="360"/>
+      </w:pPr>
+      <w:rPr>
+        <w:rFonts w:ascii="OpenSymbol" w:hAnsi="OpenSymbol" w:cs="OpenSymbol" w:hint="default"/>
+      </w:rPr>
+    </w:lvl>
+    <w:lvl w:ilvl="8">
+      <w:start w:val="1"/>
+      <w:numFmt w:val="bullet"/>
+      <w:lvlText w:val="▪"/>
+      <w:lvlJc w:val="start"/>
+      <w:pPr>
+        <w:tabs>
+          <w:tab w:val="num" w:pos="3600"/>
+        </w:tabs>
+        <w:ind w:start="3600" w:hanging="360"/>
+      </w:pPr>
+      <w:rPr>
+        <w:rFonts w:ascii="OpenSymbol" w:hAnsi="OpenSymbol" w:cs="OpenSymbol" w:hint="default"/>
+      </w:rPr>
+    </w:lvl>
+  </w:abstractNum>
+  <w:abstractNum w:abstractNumId="10">
+    <w:lvl w:ilvl="0">
+      <w:start w:val="1"/>
+      <w:numFmt w:val="bullet"/>
+      <w:lvlText w:val=""/>
+      <w:lvlJc w:val="start"/>
+      <w:pPr>
+        <w:tabs>
+          <w:tab w:val="num" w:pos="720"/>
+        </w:tabs>
+        <w:ind w:start="1417" w:hanging="708"/>
+      </w:pPr>
+      <w:rPr>
+        <w:rFonts w:ascii="Symbol" w:hAnsi="Symbol" w:cs="Symbol" w:hint="default"/>
+      </w:rPr>
+    </w:lvl>
+    <w:lvl w:ilvl="1">
+      <w:start w:val="1"/>
+      <w:numFmt w:val="bullet"/>
+      <w:lvlText w:val="◦"/>
+      <w:lvlJc w:val="start"/>
+      <w:pPr>
+        <w:tabs>
+          <w:tab w:val="num" w:pos="1080"/>
+        </w:tabs>
+        <w:ind w:start="1080" w:hanging="360"/>
+      </w:pPr>
+      <w:rPr>
+        <w:rFonts w:ascii="OpenSymbol" w:hAnsi="OpenSymbol" w:cs="OpenSymbol" w:hint="default"/>
+      </w:rPr>
+    </w:lvl>
+    <w:lvl w:ilvl="2">
+      <w:start w:val="1"/>
+      <w:numFmt w:val="bullet"/>
+      <w:lvlText w:val="▪"/>
+      <w:lvlJc w:val="start"/>
+      <w:pPr>
+        <w:tabs>
+          <w:tab w:val="num" w:pos="1440"/>
+        </w:tabs>
+        <w:ind w:start="1440" w:hanging="360"/>
+      </w:pPr>
+      <w:rPr>
+        <w:rFonts w:ascii="OpenSymbol" w:hAnsi="OpenSymbol" w:cs="OpenSymbol" w:hint="default"/>
+      </w:rPr>
+    </w:lvl>
+    <w:lvl w:ilvl="3">
+      <w:start w:val="1"/>
+      <w:numFmt w:val="bullet"/>
+      <w:lvlText w:val=""/>
+      <w:lvlJc w:val="start"/>
+      <w:pPr>
+        <w:tabs>
+          <w:tab w:val="num" w:pos="1800"/>
+        </w:tabs>
+        <w:ind w:start="1800" w:hanging="360"/>
+      </w:pPr>
+      <w:rPr>
+        <w:rFonts w:ascii="Symbol" w:hAnsi="Symbol" w:cs="Symbol" w:hint="default"/>
+      </w:rPr>
+    </w:lvl>
+    <w:lvl w:ilvl="4">
+      <w:start w:val="1"/>
+      <w:numFmt w:val="bullet"/>
+      <w:lvlText w:val="◦"/>
+      <w:lvlJc w:val="start"/>
+      <w:pPr>
+        <w:tabs>
+          <w:tab w:val="num" w:pos="2160"/>
+        </w:tabs>
+        <w:ind w:start="2160" w:hanging="360"/>
+      </w:pPr>
+      <w:rPr>
+        <w:rFonts w:ascii="OpenSymbol" w:hAnsi="OpenSymbol" w:cs="OpenSymbol" w:hint="default"/>
+      </w:rPr>
+    </w:lvl>
+    <w:lvl w:ilvl="5">
+      <w:start w:val="1"/>
+      <w:numFmt w:val="bullet"/>
+      <w:lvlText w:val="▪"/>
+      <w:lvlJc w:val="start"/>
+      <w:pPr>
+        <w:tabs>
+          <w:tab w:val="num" w:pos="2520"/>
+        </w:tabs>
+        <w:ind w:start="2520" w:hanging="360"/>
+      </w:pPr>
+      <w:rPr>
+        <w:rFonts w:ascii="OpenSymbol" w:hAnsi="OpenSymbol" w:cs="OpenSymbol" w:hint="default"/>
+      </w:rPr>
+    </w:lvl>
+    <w:lvl w:ilvl="6">
+      <w:start w:val="1"/>
+      <w:numFmt w:val="bullet"/>
+      <w:lvlText w:val=""/>
+      <w:lvlJc w:val="start"/>
+      <w:pPr>
+        <w:tabs>
+          <w:tab w:val="num" w:pos="2880"/>
+        </w:tabs>
+        <w:ind w:start="2880" w:hanging="360"/>
+      </w:pPr>
+      <w:rPr>
+        <w:rFonts w:ascii="Symbol" w:hAnsi="Symbol" w:cs="Symbol" w:hint="default"/>
+      </w:rPr>
+    </w:lvl>
+    <w:lvl w:ilvl="7">
+      <w:start w:val="1"/>
+      <w:numFmt w:val="bullet"/>
+      <w:lvlText w:val="◦"/>
+      <w:lvlJc w:val="start"/>
+      <w:pPr>
+        <w:tabs>
+          <w:tab w:val="num" w:pos="3240"/>
+        </w:tabs>
+        <w:ind w:start="3240" w:hanging="360"/>
+      </w:pPr>
+      <w:rPr>
+        <w:rFonts w:ascii="OpenSymbol" w:hAnsi="OpenSymbol" w:cs="OpenSymbol" w:hint="default"/>
+      </w:rPr>
+    </w:lvl>
+    <w:lvl w:ilvl="8">
+      <w:start w:val="1"/>
+      <w:numFmt w:val="bullet"/>
+      <w:lvlText w:val="▪"/>
+      <w:lvlJc w:val="start"/>
+      <w:pPr>
+        <w:tabs>
+          <w:tab w:val="num" w:pos="3600"/>
+        </w:tabs>
+        <w:ind w:start="3600" w:hanging="360"/>
+      </w:pPr>
+      <w:rPr>
+        <w:rFonts w:ascii="OpenSymbol" w:hAnsi="OpenSymbol" w:cs="OpenSymbol" w:hint="default"/>
+      </w:rPr>
+    </w:lvl>
+  </w:abstractNum>
+  <w:abstractNum w:abstractNumId="11">
+    <w:lvl w:ilvl="0">
+      <w:start w:val="1"/>
       <w:numFmt w:val="none"/>
       <w:suff w:val="nothing"/>
       <w:lvlText w:val=""/>
@@ -2981,7 +4226,6 @@
         </w:tabs>
         <w:ind w:start="0" w:hanging="0"/>
       </w:pPr>
-      <w:rPr/>
     </w:lvl>
     <w:lvl w:ilvl="1">
       <w:start w:val="1"/>
@@ -2995,7 +4239,6 @@
         </w:tabs>
         <w:ind w:start="0" w:hanging="0"/>
       </w:pPr>
-      <w:rPr/>
     </w:lvl>
     <w:lvl w:ilvl="2">
       <w:start w:val="1"/>
@@ -3009,7 +4252,6 @@
         </w:tabs>
         <w:ind w:start="0" w:hanging="0"/>
       </w:pPr>
-      <w:rPr/>
     </w:lvl>
     <w:lvl w:ilvl="3">
       <w:start w:val="1"/>
@@ -3023,7 +4265,6 @@
         </w:tabs>
         <w:ind w:start="0" w:hanging="0"/>
       </w:pPr>
-      <w:rPr/>
     </w:lvl>
     <w:lvl w:ilvl="4">
       <w:start w:val="1"/>
@@ -3037,7 +4278,6 @@
         </w:tabs>
         <w:ind w:start="0" w:hanging="0"/>
       </w:pPr>
-      <w:rPr/>
     </w:lvl>
     <w:lvl w:ilvl="5">
       <w:start w:val="1"/>
@@ -3051,7 +4291,6 @@
         </w:tabs>
         <w:ind w:start="0" w:hanging="0"/>
       </w:pPr>
-      <w:rPr/>
     </w:lvl>
     <w:lvl w:ilvl="6">
       <w:start w:val="1"/>
@@ -3065,7 +4304,6 @@
         </w:tabs>
         <w:ind w:start="0" w:hanging="0"/>
       </w:pPr>
-      <w:rPr/>
     </w:lvl>
     <w:lvl w:ilvl="7">
       <w:start w:val="1"/>
@@ -3079,7 +4317,6 @@
         </w:tabs>
         <w:ind w:start="0" w:hanging="0"/>
       </w:pPr>
-      <w:rPr/>
     </w:lvl>
     <w:lvl w:ilvl="8">
       <w:start w:val="1"/>
@@ -3093,1204 +4330,6 @@
         </w:tabs>
         <w:ind w:start="0" w:hanging="0"/>
       </w:pPr>
-      <w:rPr/>
-    </w:lvl>
-  </w:abstractNum>
-  <w:abstractNum w:abstractNumId="3">
-    <w:lvl w:ilvl="0">
-      <w:start w:val="1"/>
-      <w:numFmt w:val="decimal"/>
-      <w:lvlText w:val="%1."/>
-      <w:lvlJc w:val="start"/>
-      <w:pPr>
-        <w:tabs>
-          <w:tab w:val="num" w:pos="720"/>
-        </w:tabs>
-        <w:ind w:start="1417" w:hanging="708"/>
-      </w:pPr>
-      <w:rPr/>
-    </w:lvl>
-    <w:lvl w:ilvl="1">
-      <w:start w:val="1"/>
-      <w:numFmt w:val="decimal"/>
-      <w:lvlText w:val="%2."/>
-      <w:lvlJc w:val="start"/>
-      <w:pPr>
-        <w:tabs>
-          <w:tab w:val="num" w:pos="1080"/>
-        </w:tabs>
-        <w:ind w:start="1080" w:hanging="360"/>
-      </w:pPr>
-      <w:rPr/>
-    </w:lvl>
-    <w:lvl w:ilvl="2">
-      <w:start w:val="1"/>
-      <w:numFmt w:val="decimal"/>
-      <w:lvlText w:val="%3."/>
-      <w:lvlJc w:val="start"/>
-      <w:pPr>
-        <w:tabs>
-          <w:tab w:val="num" w:pos="1440"/>
-        </w:tabs>
-        <w:ind w:start="1440" w:hanging="360"/>
-      </w:pPr>
-      <w:rPr/>
-    </w:lvl>
-    <w:lvl w:ilvl="3">
-      <w:start w:val="1"/>
-      <w:numFmt w:val="decimal"/>
-      <w:lvlText w:val="%4."/>
-      <w:lvlJc w:val="start"/>
-      <w:pPr>
-        <w:tabs>
-          <w:tab w:val="num" w:pos="1800"/>
-        </w:tabs>
-        <w:ind w:start="1800" w:hanging="360"/>
-      </w:pPr>
-      <w:rPr/>
-    </w:lvl>
-    <w:lvl w:ilvl="4">
-      <w:start w:val="1"/>
-      <w:numFmt w:val="decimal"/>
-      <w:lvlText w:val="%5."/>
-      <w:lvlJc w:val="start"/>
-      <w:pPr>
-        <w:tabs>
-          <w:tab w:val="num" w:pos="2160"/>
-        </w:tabs>
-        <w:ind w:start="2160" w:hanging="360"/>
-      </w:pPr>
-      <w:rPr/>
-    </w:lvl>
-    <w:lvl w:ilvl="5">
-      <w:start w:val="1"/>
-      <w:numFmt w:val="decimal"/>
-      <w:lvlText w:val="%6."/>
-      <w:lvlJc w:val="start"/>
-      <w:pPr>
-        <w:tabs>
-          <w:tab w:val="num" w:pos="2520"/>
-        </w:tabs>
-        <w:ind w:start="2520" w:hanging="360"/>
-      </w:pPr>
-      <w:rPr/>
-    </w:lvl>
-    <w:lvl w:ilvl="6">
-      <w:start w:val="1"/>
-      <w:numFmt w:val="decimal"/>
-      <w:lvlText w:val="%7."/>
-      <w:lvlJc w:val="start"/>
-      <w:pPr>
-        <w:tabs>
-          <w:tab w:val="num" w:pos="2880"/>
-        </w:tabs>
-        <w:ind w:start="2880" w:hanging="360"/>
-      </w:pPr>
-      <w:rPr/>
-    </w:lvl>
-    <w:lvl w:ilvl="7">
-      <w:start w:val="1"/>
-      <w:numFmt w:val="decimal"/>
-      <w:lvlText w:val="%8."/>
-      <w:lvlJc w:val="start"/>
-      <w:pPr>
-        <w:tabs>
-          <w:tab w:val="num" w:pos="3240"/>
-        </w:tabs>
-        <w:ind w:start="3240" w:hanging="360"/>
-      </w:pPr>
-      <w:rPr/>
-    </w:lvl>
-    <w:lvl w:ilvl="8">
-      <w:start w:val="1"/>
-      <w:numFmt w:val="decimal"/>
-      <w:lvlText w:val="%9."/>
-      <w:lvlJc w:val="start"/>
-      <w:pPr>
-        <w:tabs>
-          <w:tab w:val="num" w:pos="3600"/>
-        </w:tabs>
-        <w:ind w:start="3600" w:hanging="360"/>
-      </w:pPr>
-      <w:rPr/>
-    </w:lvl>
-  </w:abstractNum>
-  <w:abstractNum w:abstractNumId="4">
-    <w:lvl w:ilvl="0">
-      <w:start w:val="1"/>
-      <w:numFmt w:val="decimal"/>
-      <w:lvlText w:val="%1."/>
-      <w:lvlJc w:val="start"/>
-      <w:pPr>
-        <w:tabs>
-          <w:tab w:val="num" w:pos="720"/>
-        </w:tabs>
-        <w:ind w:start="1417" w:hanging="708"/>
-      </w:pPr>
-      <w:rPr/>
-    </w:lvl>
-    <w:lvl w:ilvl="1">
-      <w:start w:val="1"/>
-      <w:numFmt w:val="decimal"/>
-      <w:lvlText w:val="%2."/>
-      <w:lvlJc w:val="start"/>
-      <w:pPr>
-        <w:tabs>
-          <w:tab w:val="num" w:pos="1080"/>
-        </w:tabs>
-        <w:ind w:start="1080" w:hanging="360"/>
-      </w:pPr>
-      <w:rPr/>
-    </w:lvl>
-    <w:lvl w:ilvl="2">
-      <w:start w:val="1"/>
-      <w:numFmt w:val="decimal"/>
-      <w:lvlText w:val="%3."/>
-      <w:lvlJc w:val="start"/>
-      <w:pPr>
-        <w:tabs>
-          <w:tab w:val="num" w:pos="1440"/>
-        </w:tabs>
-        <w:ind w:start="1440" w:hanging="360"/>
-      </w:pPr>
-      <w:rPr/>
-    </w:lvl>
-    <w:lvl w:ilvl="3">
-      <w:start w:val="1"/>
-      <w:numFmt w:val="decimal"/>
-      <w:lvlText w:val="%4."/>
-      <w:lvlJc w:val="start"/>
-      <w:pPr>
-        <w:tabs>
-          <w:tab w:val="num" w:pos="1800"/>
-        </w:tabs>
-        <w:ind w:start="1800" w:hanging="360"/>
-      </w:pPr>
-      <w:rPr/>
-    </w:lvl>
-    <w:lvl w:ilvl="4">
-      <w:start w:val="1"/>
-      <w:numFmt w:val="decimal"/>
-      <w:lvlText w:val="%5."/>
-      <w:lvlJc w:val="start"/>
-      <w:pPr>
-        <w:tabs>
-          <w:tab w:val="num" w:pos="2160"/>
-        </w:tabs>
-        <w:ind w:start="2160" w:hanging="360"/>
-      </w:pPr>
-      <w:rPr/>
-    </w:lvl>
-    <w:lvl w:ilvl="5">
-      <w:start w:val="1"/>
-      <w:numFmt w:val="decimal"/>
-      <w:lvlText w:val="%6."/>
-      <w:lvlJc w:val="start"/>
-      <w:pPr>
-        <w:tabs>
-          <w:tab w:val="num" w:pos="2520"/>
-        </w:tabs>
-        <w:ind w:start="2520" w:hanging="360"/>
-      </w:pPr>
-      <w:rPr/>
-    </w:lvl>
-    <w:lvl w:ilvl="6">
-      <w:start w:val="1"/>
-      <w:numFmt w:val="decimal"/>
-      <w:lvlText w:val="%7."/>
-      <w:lvlJc w:val="start"/>
-      <w:pPr>
-        <w:tabs>
-          <w:tab w:val="num" w:pos="2880"/>
-        </w:tabs>
-        <w:ind w:start="2880" w:hanging="360"/>
-      </w:pPr>
-      <w:rPr/>
-    </w:lvl>
-    <w:lvl w:ilvl="7">
-      <w:start w:val="1"/>
-      <w:numFmt w:val="decimal"/>
-      <w:lvlText w:val="%8."/>
-      <w:lvlJc w:val="start"/>
-      <w:pPr>
-        <w:tabs>
-          <w:tab w:val="num" w:pos="3240"/>
-        </w:tabs>
-        <w:ind w:start="3240" w:hanging="360"/>
-      </w:pPr>
-      <w:rPr/>
-    </w:lvl>
-    <w:lvl w:ilvl="8">
-      <w:start w:val="1"/>
-      <w:numFmt w:val="decimal"/>
-      <w:lvlText w:val="%9."/>
-      <w:lvlJc w:val="start"/>
-      <w:pPr>
-        <w:tabs>
-          <w:tab w:val="num" w:pos="3600"/>
-        </w:tabs>
-        <w:ind w:start="3600" w:hanging="360"/>
-      </w:pPr>
-      <w:rPr/>
-    </w:lvl>
-  </w:abstractNum>
-  <w:abstractNum w:abstractNumId="5">
-    <w:lvl w:ilvl="0">
-      <w:start w:val="1"/>
-      <w:numFmt w:val="bullet"/>
-      <w:lvlText w:val=""/>
-      <w:lvlJc w:val="start"/>
-      <w:pPr>
-        <w:tabs>
-          <w:tab w:val="num" w:pos="720"/>
-        </w:tabs>
-        <w:ind w:start="1417" w:hanging="708"/>
-      </w:pPr>
-      <w:rPr>
-        <w:rFonts w:ascii="Symbol" w:hAnsi="Symbol" w:cs="Symbol" w:hint="default"/>
-      </w:rPr>
-    </w:lvl>
-    <w:lvl w:ilvl="1">
-      <w:start w:val="1"/>
-      <w:numFmt w:val="bullet"/>
-      <w:lvlText w:val="◦"/>
-      <w:lvlJc w:val="start"/>
-      <w:pPr>
-        <w:tabs>
-          <w:tab w:val="num" w:pos="1080"/>
-        </w:tabs>
-        <w:ind w:start="1080" w:hanging="360"/>
-      </w:pPr>
-      <w:rPr>
-        <w:rFonts w:ascii="OpenSymbol" w:hAnsi="OpenSymbol" w:cs="OpenSymbol" w:hint="default"/>
-      </w:rPr>
-    </w:lvl>
-    <w:lvl w:ilvl="2">
-      <w:start w:val="1"/>
-      <w:numFmt w:val="bullet"/>
-      <w:lvlText w:val="▪"/>
-      <w:lvlJc w:val="start"/>
-      <w:pPr>
-        <w:tabs>
-          <w:tab w:val="num" w:pos="1440"/>
-        </w:tabs>
-        <w:ind w:start="1440" w:hanging="360"/>
-      </w:pPr>
-      <w:rPr>
-        <w:rFonts w:ascii="OpenSymbol" w:hAnsi="OpenSymbol" w:cs="OpenSymbol" w:hint="default"/>
-      </w:rPr>
-    </w:lvl>
-    <w:lvl w:ilvl="3">
-      <w:start w:val="1"/>
-      <w:numFmt w:val="bullet"/>
-      <w:lvlText w:val=""/>
-      <w:lvlJc w:val="start"/>
-      <w:pPr>
-        <w:tabs>
-          <w:tab w:val="num" w:pos="1800"/>
-        </w:tabs>
-        <w:ind w:start="1800" w:hanging="360"/>
-      </w:pPr>
-      <w:rPr>
-        <w:rFonts w:ascii="Symbol" w:hAnsi="Symbol" w:cs="Symbol" w:hint="default"/>
-      </w:rPr>
-    </w:lvl>
-    <w:lvl w:ilvl="4">
-      <w:start w:val="1"/>
-      <w:numFmt w:val="bullet"/>
-      <w:lvlText w:val="◦"/>
-      <w:lvlJc w:val="start"/>
-      <w:pPr>
-        <w:tabs>
-          <w:tab w:val="num" w:pos="2160"/>
-        </w:tabs>
-        <w:ind w:start="2160" w:hanging="360"/>
-      </w:pPr>
-      <w:rPr>
-        <w:rFonts w:ascii="OpenSymbol" w:hAnsi="OpenSymbol" w:cs="OpenSymbol" w:hint="default"/>
-      </w:rPr>
-    </w:lvl>
-    <w:lvl w:ilvl="5">
-      <w:start w:val="1"/>
-      <w:numFmt w:val="bullet"/>
-      <w:lvlText w:val="▪"/>
-      <w:lvlJc w:val="start"/>
-      <w:pPr>
-        <w:tabs>
-          <w:tab w:val="num" w:pos="2520"/>
-        </w:tabs>
-        <w:ind w:start="2520" w:hanging="360"/>
-      </w:pPr>
-      <w:rPr>
-        <w:rFonts w:ascii="OpenSymbol" w:hAnsi="OpenSymbol" w:cs="OpenSymbol" w:hint="default"/>
-      </w:rPr>
-    </w:lvl>
-    <w:lvl w:ilvl="6">
-      <w:start w:val="1"/>
-      <w:numFmt w:val="bullet"/>
-      <w:lvlText w:val=""/>
-      <w:lvlJc w:val="start"/>
-      <w:pPr>
-        <w:tabs>
-          <w:tab w:val="num" w:pos="2880"/>
-        </w:tabs>
-        <w:ind w:start="2880" w:hanging="360"/>
-      </w:pPr>
-      <w:rPr>
-        <w:rFonts w:ascii="Symbol" w:hAnsi="Symbol" w:cs="Symbol" w:hint="default"/>
-      </w:rPr>
-    </w:lvl>
-    <w:lvl w:ilvl="7">
-      <w:start w:val="1"/>
-      <w:numFmt w:val="bullet"/>
-      <w:lvlText w:val="◦"/>
-      <w:lvlJc w:val="start"/>
-      <w:pPr>
-        <w:tabs>
-          <w:tab w:val="num" w:pos="3240"/>
-        </w:tabs>
-        <w:ind w:start="3240" w:hanging="360"/>
-      </w:pPr>
-      <w:rPr>
-        <w:rFonts w:ascii="OpenSymbol" w:hAnsi="OpenSymbol" w:cs="OpenSymbol" w:hint="default"/>
-      </w:rPr>
-    </w:lvl>
-    <w:lvl w:ilvl="8">
-      <w:start w:val="1"/>
-      <w:numFmt w:val="bullet"/>
-      <w:lvlText w:val="▪"/>
-      <w:lvlJc w:val="start"/>
-      <w:pPr>
-        <w:tabs>
-          <w:tab w:val="num" w:pos="3600"/>
-        </w:tabs>
-        <w:ind w:start="3600" w:hanging="360"/>
-      </w:pPr>
-      <w:rPr>
-        <w:rFonts w:ascii="OpenSymbol" w:hAnsi="OpenSymbol" w:cs="OpenSymbol" w:hint="default"/>
-      </w:rPr>
-    </w:lvl>
-  </w:abstractNum>
-  <w:abstractNum w:abstractNumId="6">
-    <w:lvl w:ilvl="0">
-      <w:start w:val="1"/>
-      <w:numFmt w:val="bullet"/>
-      <w:lvlText w:val=""/>
-      <w:lvlJc w:val="start"/>
-      <w:pPr>
-        <w:tabs>
-          <w:tab w:val="num" w:pos="720"/>
-        </w:tabs>
-        <w:ind w:start="1417" w:hanging="708"/>
-      </w:pPr>
-      <w:rPr>
-        <w:rFonts w:ascii="Symbol" w:hAnsi="Symbol" w:cs="Symbol" w:hint="default"/>
-      </w:rPr>
-    </w:lvl>
-    <w:lvl w:ilvl="1">
-      <w:start w:val="1"/>
-      <w:numFmt w:val="bullet"/>
-      <w:lvlText w:val="◦"/>
-      <w:lvlJc w:val="start"/>
-      <w:pPr>
-        <w:tabs>
-          <w:tab w:val="num" w:pos="1080"/>
-        </w:tabs>
-        <w:ind w:start="1080" w:hanging="360"/>
-      </w:pPr>
-      <w:rPr>
-        <w:rFonts w:ascii="OpenSymbol" w:hAnsi="OpenSymbol" w:cs="OpenSymbol" w:hint="default"/>
-      </w:rPr>
-    </w:lvl>
-    <w:lvl w:ilvl="2">
-      <w:start w:val="1"/>
-      <w:numFmt w:val="bullet"/>
-      <w:lvlText w:val="▪"/>
-      <w:lvlJc w:val="start"/>
-      <w:pPr>
-        <w:tabs>
-          <w:tab w:val="num" w:pos="1440"/>
-        </w:tabs>
-        <w:ind w:start="1440" w:hanging="360"/>
-      </w:pPr>
-      <w:rPr>
-        <w:rFonts w:ascii="OpenSymbol" w:hAnsi="OpenSymbol" w:cs="OpenSymbol" w:hint="default"/>
-      </w:rPr>
-    </w:lvl>
-    <w:lvl w:ilvl="3">
-      <w:start w:val="1"/>
-      <w:numFmt w:val="bullet"/>
-      <w:lvlText w:val=""/>
-      <w:lvlJc w:val="start"/>
-      <w:pPr>
-        <w:tabs>
-          <w:tab w:val="num" w:pos="1800"/>
-        </w:tabs>
-        <w:ind w:start="1800" w:hanging="360"/>
-      </w:pPr>
-      <w:rPr>
-        <w:rFonts w:ascii="Symbol" w:hAnsi="Symbol" w:cs="Symbol" w:hint="default"/>
-      </w:rPr>
-    </w:lvl>
-    <w:lvl w:ilvl="4">
-      <w:start w:val="1"/>
-      <w:numFmt w:val="bullet"/>
-      <w:lvlText w:val="◦"/>
-      <w:lvlJc w:val="start"/>
-      <w:pPr>
-        <w:tabs>
-          <w:tab w:val="num" w:pos="2160"/>
-        </w:tabs>
-        <w:ind w:start="2160" w:hanging="360"/>
-      </w:pPr>
-      <w:rPr>
-        <w:rFonts w:ascii="OpenSymbol" w:hAnsi="OpenSymbol" w:cs="OpenSymbol" w:hint="default"/>
-      </w:rPr>
-    </w:lvl>
-    <w:lvl w:ilvl="5">
-      <w:start w:val="1"/>
-      <w:numFmt w:val="bullet"/>
-      <w:lvlText w:val="▪"/>
-      <w:lvlJc w:val="start"/>
-      <w:pPr>
-        <w:tabs>
-          <w:tab w:val="num" w:pos="2520"/>
-        </w:tabs>
-        <w:ind w:start="2520" w:hanging="360"/>
-      </w:pPr>
-      <w:rPr>
-        <w:rFonts w:ascii="OpenSymbol" w:hAnsi="OpenSymbol" w:cs="OpenSymbol" w:hint="default"/>
-      </w:rPr>
-    </w:lvl>
-    <w:lvl w:ilvl="6">
-      <w:start w:val="1"/>
-      <w:numFmt w:val="bullet"/>
-      <w:lvlText w:val=""/>
-      <w:lvlJc w:val="start"/>
-      <w:pPr>
-        <w:tabs>
-          <w:tab w:val="num" w:pos="2880"/>
-        </w:tabs>
-        <w:ind w:start="2880" w:hanging="360"/>
-      </w:pPr>
-      <w:rPr>
-        <w:rFonts w:ascii="Symbol" w:hAnsi="Symbol" w:cs="Symbol" w:hint="default"/>
-      </w:rPr>
-    </w:lvl>
-    <w:lvl w:ilvl="7">
-      <w:start w:val="1"/>
-      <w:numFmt w:val="bullet"/>
-      <w:lvlText w:val="◦"/>
-      <w:lvlJc w:val="start"/>
-      <w:pPr>
-        <w:tabs>
-          <w:tab w:val="num" w:pos="3240"/>
-        </w:tabs>
-        <w:ind w:start="3240" w:hanging="360"/>
-      </w:pPr>
-      <w:rPr>
-        <w:rFonts w:ascii="OpenSymbol" w:hAnsi="OpenSymbol" w:cs="OpenSymbol" w:hint="default"/>
-      </w:rPr>
-    </w:lvl>
-    <w:lvl w:ilvl="8">
-      <w:start w:val="1"/>
-      <w:numFmt w:val="bullet"/>
-      <w:lvlText w:val="▪"/>
-      <w:lvlJc w:val="start"/>
-      <w:pPr>
-        <w:tabs>
-          <w:tab w:val="num" w:pos="3600"/>
-        </w:tabs>
-        <w:ind w:start="3600" w:hanging="360"/>
-      </w:pPr>
-      <w:rPr>
-        <w:rFonts w:ascii="OpenSymbol" w:hAnsi="OpenSymbol" w:cs="OpenSymbol" w:hint="default"/>
-      </w:rPr>
-    </w:lvl>
-  </w:abstractNum>
-  <w:abstractNum w:abstractNumId="7">
-    <w:lvl w:ilvl="0">
-      <w:start w:val="1"/>
-      <w:numFmt w:val="bullet"/>
-      <w:lvlText w:val=""/>
-      <w:lvlJc w:val="start"/>
-      <w:pPr>
-        <w:tabs>
-          <w:tab w:val="num" w:pos="720"/>
-        </w:tabs>
-        <w:ind w:start="1417" w:hanging="708"/>
-      </w:pPr>
-      <w:rPr>
-        <w:rFonts w:ascii="Symbol" w:hAnsi="Symbol" w:cs="Symbol" w:hint="default"/>
-      </w:rPr>
-    </w:lvl>
-    <w:lvl w:ilvl="1">
-      <w:start w:val="1"/>
-      <w:numFmt w:val="bullet"/>
-      <w:lvlText w:val="◦"/>
-      <w:lvlJc w:val="start"/>
-      <w:pPr>
-        <w:tabs>
-          <w:tab w:val="num" w:pos="1080"/>
-        </w:tabs>
-        <w:ind w:start="1080" w:hanging="360"/>
-      </w:pPr>
-      <w:rPr>
-        <w:rFonts w:ascii="OpenSymbol" w:hAnsi="OpenSymbol" w:cs="OpenSymbol" w:hint="default"/>
-      </w:rPr>
-    </w:lvl>
-    <w:lvl w:ilvl="2">
-      <w:start w:val="1"/>
-      <w:numFmt w:val="bullet"/>
-      <w:lvlText w:val="▪"/>
-      <w:lvlJc w:val="start"/>
-      <w:pPr>
-        <w:tabs>
-          <w:tab w:val="num" w:pos="1440"/>
-        </w:tabs>
-        <w:ind w:start="1440" w:hanging="360"/>
-      </w:pPr>
-      <w:rPr>
-        <w:rFonts w:ascii="OpenSymbol" w:hAnsi="OpenSymbol" w:cs="OpenSymbol" w:hint="default"/>
-      </w:rPr>
-    </w:lvl>
-    <w:lvl w:ilvl="3">
-      <w:start w:val="1"/>
-      <w:numFmt w:val="bullet"/>
-      <w:lvlText w:val=""/>
-      <w:lvlJc w:val="start"/>
-      <w:pPr>
-        <w:tabs>
-          <w:tab w:val="num" w:pos="1800"/>
-        </w:tabs>
-        <w:ind w:start="1800" w:hanging="360"/>
-      </w:pPr>
-      <w:rPr>
-        <w:rFonts w:ascii="Symbol" w:hAnsi="Symbol" w:cs="Symbol" w:hint="default"/>
-      </w:rPr>
-    </w:lvl>
-    <w:lvl w:ilvl="4">
-      <w:start w:val="1"/>
-      <w:numFmt w:val="bullet"/>
-      <w:lvlText w:val="◦"/>
-      <w:lvlJc w:val="start"/>
-      <w:pPr>
-        <w:tabs>
-          <w:tab w:val="num" w:pos="2160"/>
-        </w:tabs>
-        <w:ind w:start="2160" w:hanging="360"/>
-      </w:pPr>
-      <w:rPr>
-        <w:rFonts w:ascii="OpenSymbol" w:hAnsi="OpenSymbol" w:cs="OpenSymbol" w:hint="default"/>
-      </w:rPr>
-    </w:lvl>
-    <w:lvl w:ilvl="5">
-      <w:start w:val="1"/>
-      <w:numFmt w:val="bullet"/>
-      <w:lvlText w:val="▪"/>
-      <w:lvlJc w:val="start"/>
-      <w:pPr>
-        <w:tabs>
-          <w:tab w:val="num" w:pos="2520"/>
-        </w:tabs>
-        <w:ind w:start="2520" w:hanging="360"/>
-      </w:pPr>
-      <w:rPr>
-        <w:rFonts w:ascii="OpenSymbol" w:hAnsi="OpenSymbol" w:cs="OpenSymbol" w:hint="default"/>
-      </w:rPr>
-    </w:lvl>
-    <w:lvl w:ilvl="6">
-      <w:start w:val="1"/>
-      <w:numFmt w:val="bullet"/>
-      <w:lvlText w:val=""/>
-      <w:lvlJc w:val="start"/>
-      <w:pPr>
-        <w:tabs>
-          <w:tab w:val="num" w:pos="2880"/>
-        </w:tabs>
-        <w:ind w:start="2880" w:hanging="360"/>
-      </w:pPr>
-      <w:rPr>
-        <w:rFonts w:ascii="Symbol" w:hAnsi="Symbol" w:cs="Symbol" w:hint="default"/>
-      </w:rPr>
-    </w:lvl>
-    <w:lvl w:ilvl="7">
-      <w:start w:val="1"/>
-      <w:numFmt w:val="bullet"/>
-      <w:lvlText w:val="◦"/>
-      <w:lvlJc w:val="start"/>
-      <w:pPr>
-        <w:tabs>
-          <w:tab w:val="num" w:pos="3240"/>
-        </w:tabs>
-        <w:ind w:start="3240" w:hanging="360"/>
-      </w:pPr>
-      <w:rPr>
-        <w:rFonts w:ascii="OpenSymbol" w:hAnsi="OpenSymbol" w:cs="OpenSymbol" w:hint="default"/>
-      </w:rPr>
-    </w:lvl>
-    <w:lvl w:ilvl="8">
-      <w:start w:val="1"/>
-      <w:numFmt w:val="bullet"/>
-      <w:lvlText w:val="▪"/>
-      <w:lvlJc w:val="start"/>
-      <w:pPr>
-        <w:tabs>
-          <w:tab w:val="num" w:pos="3600"/>
-        </w:tabs>
-        <w:ind w:start="3600" w:hanging="360"/>
-      </w:pPr>
-      <w:rPr>
-        <w:rFonts w:ascii="OpenSymbol" w:hAnsi="OpenSymbol" w:cs="OpenSymbol" w:hint="default"/>
-      </w:rPr>
-    </w:lvl>
-  </w:abstractNum>
-  <w:abstractNum w:abstractNumId="8">
-    <w:lvl w:ilvl="0">
-      <w:start w:val="1"/>
-      <w:numFmt w:val="bullet"/>
-      <w:lvlText w:val=""/>
-      <w:lvlJc w:val="start"/>
-      <w:pPr>
-        <w:tabs>
-          <w:tab w:val="num" w:pos="720"/>
-        </w:tabs>
-        <w:ind w:start="1417" w:hanging="708"/>
-      </w:pPr>
-      <w:rPr>
-        <w:rFonts w:ascii="Symbol" w:hAnsi="Symbol" w:cs="Symbol" w:hint="default"/>
-      </w:rPr>
-    </w:lvl>
-    <w:lvl w:ilvl="1">
-      <w:start w:val="1"/>
-      <w:numFmt w:val="bullet"/>
-      <w:lvlText w:val="◦"/>
-      <w:lvlJc w:val="start"/>
-      <w:pPr>
-        <w:tabs>
-          <w:tab w:val="num" w:pos="1080"/>
-        </w:tabs>
-        <w:ind w:start="1080" w:hanging="360"/>
-      </w:pPr>
-      <w:rPr>
-        <w:rFonts w:ascii="OpenSymbol" w:hAnsi="OpenSymbol" w:cs="OpenSymbol" w:hint="default"/>
-      </w:rPr>
-    </w:lvl>
-    <w:lvl w:ilvl="2">
-      <w:start w:val="1"/>
-      <w:numFmt w:val="bullet"/>
-      <w:lvlText w:val="▪"/>
-      <w:lvlJc w:val="start"/>
-      <w:pPr>
-        <w:tabs>
-          <w:tab w:val="num" w:pos="1440"/>
-        </w:tabs>
-        <w:ind w:start="1440" w:hanging="360"/>
-      </w:pPr>
-      <w:rPr>
-        <w:rFonts w:ascii="OpenSymbol" w:hAnsi="OpenSymbol" w:cs="OpenSymbol" w:hint="default"/>
-      </w:rPr>
-    </w:lvl>
-    <w:lvl w:ilvl="3">
-      <w:start w:val="1"/>
-      <w:numFmt w:val="bullet"/>
-      <w:lvlText w:val=""/>
-      <w:lvlJc w:val="start"/>
-      <w:pPr>
-        <w:tabs>
-          <w:tab w:val="num" w:pos="1800"/>
-        </w:tabs>
-        <w:ind w:start="1800" w:hanging="360"/>
-      </w:pPr>
-      <w:rPr>
-        <w:rFonts w:ascii="Symbol" w:hAnsi="Symbol" w:cs="Symbol" w:hint="default"/>
-      </w:rPr>
-    </w:lvl>
-    <w:lvl w:ilvl="4">
-      <w:start w:val="1"/>
-      <w:numFmt w:val="bullet"/>
-      <w:lvlText w:val="◦"/>
-      <w:lvlJc w:val="start"/>
-      <w:pPr>
-        <w:tabs>
-          <w:tab w:val="num" w:pos="2160"/>
-        </w:tabs>
-        <w:ind w:start="2160" w:hanging="360"/>
-      </w:pPr>
-      <w:rPr>
-        <w:rFonts w:ascii="OpenSymbol" w:hAnsi="OpenSymbol" w:cs="OpenSymbol" w:hint="default"/>
-      </w:rPr>
-    </w:lvl>
-    <w:lvl w:ilvl="5">
-      <w:start w:val="1"/>
-      <w:numFmt w:val="bullet"/>
-      <w:lvlText w:val="▪"/>
-      <w:lvlJc w:val="start"/>
-      <w:pPr>
-        <w:tabs>
-          <w:tab w:val="num" w:pos="2520"/>
-        </w:tabs>
-        <w:ind w:start="2520" w:hanging="360"/>
-      </w:pPr>
-      <w:rPr>
-        <w:rFonts w:ascii="OpenSymbol" w:hAnsi="OpenSymbol" w:cs="OpenSymbol" w:hint="default"/>
-      </w:rPr>
-    </w:lvl>
-    <w:lvl w:ilvl="6">
-      <w:start w:val="1"/>
-      <w:numFmt w:val="bullet"/>
-      <w:lvlText w:val=""/>
-      <w:lvlJc w:val="start"/>
-      <w:pPr>
-        <w:tabs>
-          <w:tab w:val="num" w:pos="2880"/>
-        </w:tabs>
-        <w:ind w:start="2880" w:hanging="360"/>
-      </w:pPr>
-      <w:rPr>
-        <w:rFonts w:ascii="Symbol" w:hAnsi="Symbol" w:cs="Symbol" w:hint="default"/>
-      </w:rPr>
-    </w:lvl>
-    <w:lvl w:ilvl="7">
-      <w:start w:val="1"/>
-      <w:numFmt w:val="bullet"/>
-      <w:lvlText w:val="◦"/>
-      <w:lvlJc w:val="start"/>
-      <w:pPr>
-        <w:tabs>
-          <w:tab w:val="num" w:pos="3240"/>
-        </w:tabs>
-        <w:ind w:start="3240" w:hanging="360"/>
-      </w:pPr>
-      <w:rPr>
-        <w:rFonts w:ascii="OpenSymbol" w:hAnsi="OpenSymbol" w:cs="OpenSymbol" w:hint="default"/>
-      </w:rPr>
-    </w:lvl>
-    <w:lvl w:ilvl="8">
-      <w:start w:val="1"/>
-      <w:numFmt w:val="bullet"/>
-      <w:lvlText w:val="▪"/>
-      <w:lvlJc w:val="start"/>
-      <w:pPr>
-        <w:tabs>
-          <w:tab w:val="num" w:pos="3600"/>
-        </w:tabs>
-        <w:ind w:start="3600" w:hanging="360"/>
-      </w:pPr>
-      <w:rPr>
-        <w:rFonts w:ascii="OpenSymbol" w:hAnsi="OpenSymbol" w:cs="OpenSymbol" w:hint="default"/>
-      </w:rPr>
-    </w:lvl>
-  </w:abstractNum>
-  <w:abstractNum w:abstractNumId="9">
-    <w:lvl w:ilvl="0">
-      <w:start w:val="1"/>
-      <w:numFmt w:val="bullet"/>
-      <w:lvlText w:val=""/>
-      <w:lvlJc w:val="start"/>
-      <w:pPr>
-        <w:tabs>
-          <w:tab w:val="num" w:pos="720"/>
-        </w:tabs>
-        <w:ind w:start="1417" w:hanging="708"/>
-      </w:pPr>
-      <w:rPr>
-        <w:rFonts w:ascii="Symbol" w:hAnsi="Symbol" w:cs="Symbol" w:hint="default"/>
-      </w:rPr>
-    </w:lvl>
-    <w:lvl w:ilvl="1">
-      <w:start w:val="1"/>
-      <w:numFmt w:val="bullet"/>
-      <w:lvlText w:val="◦"/>
-      <w:lvlJc w:val="start"/>
-      <w:pPr>
-        <w:tabs>
-          <w:tab w:val="num" w:pos="1080"/>
-        </w:tabs>
-        <w:ind w:start="1080" w:hanging="360"/>
-      </w:pPr>
-      <w:rPr>
-        <w:rFonts w:ascii="OpenSymbol" w:hAnsi="OpenSymbol" w:cs="OpenSymbol" w:hint="default"/>
-      </w:rPr>
-    </w:lvl>
-    <w:lvl w:ilvl="2">
-      <w:start w:val="1"/>
-      <w:numFmt w:val="bullet"/>
-      <w:lvlText w:val="▪"/>
-      <w:lvlJc w:val="start"/>
-      <w:pPr>
-        <w:tabs>
-          <w:tab w:val="num" w:pos="1440"/>
-        </w:tabs>
-        <w:ind w:start="1440" w:hanging="360"/>
-      </w:pPr>
-      <w:rPr>
-        <w:rFonts w:ascii="OpenSymbol" w:hAnsi="OpenSymbol" w:cs="OpenSymbol" w:hint="default"/>
-      </w:rPr>
-    </w:lvl>
-    <w:lvl w:ilvl="3">
-      <w:start w:val="1"/>
-      <w:numFmt w:val="bullet"/>
-      <w:lvlText w:val=""/>
-      <w:lvlJc w:val="start"/>
-      <w:pPr>
-        <w:tabs>
-          <w:tab w:val="num" w:pos="1800"/>
-        </w:tabs>
-        <w:ind w:start="1800" w:hanging="360"/>
-      </w:pPr>
-      <w:rPr>
-        <w:rFonts w:ascii="Symbol" w:hAnsi="Symbol" w:cs="Symbol" w:hint="default"/>
-      </w:rPr>
-    </w:lvl>
-    <w:lvl w:ilvl="4">
-      <w:start w:val="1"/>
-      <w:numFmt w:val="bullet"/>
-      <w:lvlText w:val="◦"/>
-      <w:lvlJc w:val="start"/>
-      <w:pPr>
-        <w:tabs>
-          <w:tab w:val="num" w:pos="2160"/>
-        </w:tabs>
-        <w:ind w:start="2160" w:hanging="360"/>
-      </w:pPr>
-      <w:rPr>
-        <w:rFonts w:ascii="OpenSymbol" w:hAnsi="OpenSymbol" w:cs="OpenSymbol" w:hint="default"/>
-      </w:rPr>
-    </w:lvl>
-    <w:lvl w:ilvl="5">
-      <w:start w:val="1"/>
-      <w:numFmt w:val="bullet"/>
-      <w:lvlText w:val="▪"/>
-      <w:lvlJc w:val="start"/>
-      <w:pPr>
-        <w:tabs>
-          <w:tab w:val="num" w:pos="2520"/>
-        </w:tabs>
-        <w:ind w:start="2520" w:hanging="360"/>
-      </w:pPr>
-      <w:rPr>
-        <w:rFonts w:ascii="OpenSymbol" w:hAnsi="OpenSymbol" w:cs="OpenSymbol" w:hint="default"/>
-      </w:rPr>
-    </w:lvl>
-    <w:lvl w:ilvl="6">
-      <w:start w:val="1"/>
-      <w:numFmt w:val="bullet"/>
-      <w:lvlText w:val=""/>
-      <w:lvlJc w:val="start"/>
-      <w:pPr>
-        <w:tabs>
-          <w:tab w:val="num" w:pos="2880"/>
-        </w:tabs>
-        <w:ind w:start="2880" w:hanging="360"/>
-      </w:pPr>
-      <w:rPr>
-        <w:rFonts w:ascii="Symbol" w:hAnsi="Symbol" w:cs="Symbol" w:hint="default"/>
-      </w:rPr>
-    </w:lvl>
-    <w:lvl w:ilvl="7">
-      <w:start w:val="1"/>
-      <w:numFmt w:val="bullet"/>
-      <w:lvlText w:val="◦"/>
-      <w:lvlJc w:val="start"/>
-      <w:pPr>
-        <w:tabs>
-          <w:tab w:val="num" w:pos="3240"/>
-        </w:tabs>
-        <w:ind w:start="3240" w:hanging="360"/>
-      </w:pPr>
-      <w:rPr>
-        <w:rFonts w:ascii="OpenSymbol" w:hAnsi="OpenSymbol" w:cs="OpenSymbol" w:hint="default"/>
-      </w:rPr>
-    </w:lvl>
-    <w:lvl w:ilvl="8">
-      <w:start w:val="1"/>
-      <w:numFmt w:val="bullet"/>
-      <w:lvlText w:val="▪"/>
-      <w:lvlJc w:val="start"/>
-      <w:pPr>
-        <w:tabs>
-          <w:tab w:val="num" w:pos="3600"/>
-        </w:tabs>
-        <w:ind w:start="3600" w:hanging="360"/>
-      </w:pPr>
-      <w:rPr>
-        <w:rFonts w:ascii="OpenSymbol" w:hAnsi="OpenSymbol" w:cs="OpenSymbol" w:hint="default"/>
-      </w:rPr>
-    </w:lvl>
-  </w:abstractNum>
-  <w:abstractNum w:abstractNumId="10">
-    <w:lvl w:ilvl="0">
-      <w:start w:val="1"/>
-      <w:numFmt w:val="bullet"/>
-      <w:lvlText w:val=""/>
-      <w:lvlJc w:val="start"/>
-      <w:pPr>
-        <w:tabs>
-          <w:tab w:val="num" w:pos="720"/>
-        </w:tabs>
-        <w:ind w:start="1417" w:hanging="708"/>
-      </w:pPr>
-      <w:rPr>
-        <w:rFonts w:ascii="Symbol" w:hAnsi="Symbol" w:cs="Symbol" w:hint="default"/>
-      </w:rPr>
-    </w:lvl>
-    <w:lvl w:ilvl="1">
-      <w:start w:val="1"/>
-      <w:numFmt w:val="bullet"/>
-      <w:lvlText w:val="◦"/>
-      <w:lvlJc w:val="start"/>
-      <w:pPr>
-        <w:tabs>
-          <w:tab w:val="num" w:pos="1080"/>
-        </w:tabs>
-        <w:ind w:start="1080" w:hanging="360"/>
-      </w:pPr>
-      <w:rPr>
-        <w:rFonts w:ascii="OpenSymbol" w:hAnsi="OpenSymbol" w:cs="OpenSymbol" w:hint="default"/>
-      </w:rPr>
-    </w:lvl>
-    <w:lvl w:ilvl="2">
-      <w:start w:val="1"/>
-      <w:numFmt w:val="bullet"/>
-      <w:lvlText w:val="▪"/>
-      <w:lvlJc w:val="start"/>
-      <w:pPr>
-        <w:tabs>
-          <w:tab w:val="num" w:pos="1440"/>
-        </w:tabs>
-        <w:ind w:start="1440" w:hanging="360"/>
-      </w:pPr>
-      <w:rPr>
-        <w:rFonts w:ascii="OpenSymbol" w:hAnsi="OpenSymbol" w:cs="OpenSymbol" w:hint="default"/>
-      </w:rPr>
-    </w:lvl>
-    <w:lvl w:ilvl="3">
-      <w:start w:val="1"/>
-      <w:numFmt w:val="bullet"/>
-      <w:lvlText w:val=""/>
-      <w:lvlJc w:val="start"/>
-      <w:pPr>
-        <w:tabs>
-          <w:tab w:val="num" w:pos="1800"/>
-        </w:tabs>
-        <w:ind w:start="1800" w:hanging="360"/>
-      </w:pPr>
-      <w:rPr>
-        <w:rFonts w:ascii="Symbol" w:hAnsi="Symbol" w:cs="Symbol" w:hint="default"/>
-      </w:rPr>
-    </w:lvl>
-    <w:lvl w:ilvl="4">
-      <w:start w:val="1"/>
-      <w:numFmt w:val="bullet"/>
-      <w:lvlText w:val="◦"/>
-      <w:lvlJc w:val="start"/>
-      <w:pPr>
-        <w:tabs>
-          <w:tab w:val="num" w:pos="2160"/>
-        </w:tabs>
-        <w:ind w:start="2160" w:hanging="360"/>
-      </w:pPr>
-      <w:rPr>
-        <w:rFonts w:ascii="OpenSymbol" w:hAnsi="OpenSymbol" w:cs="OpenSymbol" w:hint="default"/>
-      </w:rPr>
-    </w:lvl>
-    <w:lvl w:ilvl="5">
-      <w:start w:val="1"/>
-      <w:numFmt w:val="bullet"/>
-      <w:lvlText w:val="▪"/>
-      <w:lvlJc w:val="start"/>
-      <w:pPr>
-        <w:tabs>
-          <w:tab w:val="num" w:pos="2520"/>
-        </w:tabs>
-        <w:ind w:start="2520" w:hanging="360"/>
-      </w:pPr>
-      <w:rPr>
-        <w:rFonts w:ascii="OpenSymbol" w:hAnsi="OpenSymbol" w:cs="OpenSymbol" w:hint="default"/>
-      </w:rPr>
-    </w:lvl>
-    <w:lvl w:ilvl="6">
-      <w:start w:val="1"/>
-      <w:numFmt w:val="bullet"/>
-      <w:lvlText w:val=""/>
-      <w:lvlJc w:val="start"/>
-      <w:pPr>
-        <w:tabs>
-          <w:tab w:val="num" w:pos="2880"/>
-        </w:tabs>
-        <w:ind w:start="2880" w:hanging="360"/>
-      </w:pPr>
-      <w:rPr>
-        <w:rFonts w:ascii="Symbol" w:hAnsi="Symbol" w:cs="Symbol" w:hint="default"/>
-      </w:rPr>
-    </w:lvl>
-    <w:lvl w:ilvl="7">
-      <w:start w:val="1"/>
-      <w:numFmt w:val="bullet"/>
-      <w:lvlText w:val="◦"/>
-      <w:lvlJc w:val="start"/>
-      <w:pPr>
-        <w:tabs>
-          <w:tab w:val="num" w:pos="3240"/>
-        </w:tabs>
-        <w:ind w:start="3240" w:hanging="360"/>
-      </w:pPr>
-      <w:rPr>
-        <w:rFonts w:ascii="OpenSymbol" w:hAnsi="OpenSymbol" w:cs="OpenSymbol" w:hint="default"/>
-      </w:rPr>
-    </w:lvl>
-    <w:lvl w:ilvl="8">
-      <w:start w:val="1"/>
-      <w:numFmt w:val="bullet"/>
-      <w:lvlText w:val="▪"/>
-      <w:lvlJc w:val="start"/>
-      <w:pPr>
-        <w:tabs>
-          <w:tab w:val="num" w:pos="3600"/>
-        </w:tabs>
-        <w:ind w:start="3600" w:hanging="360"/>
-      </w:pPr>
-      <w:rPr>
-        <w:rFonts w:ascii="OpenSymbol" w:hAnsi="OpenSymbol" w:cs="OpenSymbol" w:hint="default"/>
-      </w:rPr>
-    </w:lvl>
-  </w:abstractNum>
-  <w:abstractNum w:abstractNumId="11">
-    <w:lvl w:ilvl="0">
-      <w:start w:val="1"/>
-      <w:numFmt w:val="bullet"/>
-      <w:lvlText w:val=""/>
-      <w:lvlJc w:val="start"/>
-      <w:pPr>
-        <w:tabs>
-          <w:tab w:val="num" w:pos="720"/>
-        </w:tabs>
-        <w:ind w:start="1417" w:hanging="708"/>
-      </w:pPr>
-      <w:rPr>
-        <w:rFonts w:ascii="Symbol" w:hAnsi="Symbol" w:cs="Symbol" w:hint="default"/>
-      </w:rPr>
-    </w:lvl>
-    <w:lvl w:ilvl="1">
-      <w:start w:val="1"/>
-      <w:numFmt w:val="bullet"/>
-      <w:lvlText w:val="◦"/>
-      <w:lvlJc w:val="start"/>
-      <w:pPr>
-        <w:tabs>
-          <w:tab w:val="num" w:pos="1080"/>
-        </w:tabs>
-        <w:ind w:start="1080" w:hanging="360"/>
-      </w:pPr>
-      <w:rPr>
-        <w:rFonts w:ascii="OpenSymbol" w:hAnsi="OpenSymbol" w:cs="OpenSymbol" w:hint="default"/>
-      </w:rPr>
-    </w:lvl>
-    <w:lvl w:ilvl="2">
-      <w:start w:val="1"/>
-      <w:numFmt w:val="bullet"/>
-      <w:lvlText w:val="▪"/>
-      <w:lvlJc w:val="start"/>
-      <w:pPr>
-        <w:tabs>
-          <w:tab w:val="num" w:pos="1440"/>
-        </w:tabs>
-        <w:ind w:start="1440" w:hanging="360"/>
-      </w:pPr>
-      <w:rPr>
-        <w:rFonts w:ascii="OpenSymbol" w:hAnsi="OpenSymbol" w:cs="OpenSymbol" w:hint="default"/>
-      </w:rPr>
-    </w:lvl>
-    <w:lvl w:ilvl="3">
-      <w:start w:val="1"/>
-      <w:numFmt w:val="bullet"/>
-      <w:lvlText w:val=""/>
-      <w:lvlJc w:val="start"/>
-      <w:pPr>
-        <w:tabs>
-          <w:tab w:val="num" w:pos="1800"/>
-        </w:tabs>
-        <w:ind w:start="1800" w:hanging="360"/>
-      </w:pPr>
-      <w:rPr>
-        <w:rFonts w:ascii="Symbol" w:hAnsi="Symbol" w:cs="Symbol" w:hint="default"/>
-      </w:rPr>
-    </w:lvl>
-    <w:lvl w:ilvl="4">
-      <w:start w:val="1"/>
-      <w:numFmt w:val="bullet"/>
-      <w:lvlText w:val="◦"/>
-      <w:lvlJc w:val="start"/>
-      <w:pPr>
-        <w:tabs>
-          <w:tab w:val="num" w:pos="2160"/>
-        </w:tabs>
-        <w:ind w:start="2160" w:hanging="360"/>
-      </w:pPr>
-      <w:rPr>
-        <w:rFonts w:ascii="OpenSymbol" w:hAnsi="OpenSymbol" w:cs="OpenSymbol" w:hint="default"/>
-      </w:rPr>
-    </w:lvl>
-    <w:lvl w:ilvl="5">
-      <w:start w:val="1"/>
-      <w:numFmt w:val="bullet"/>
-      <w:lvlText w:val="▪"/>
-      <w:lvlJc w:val="start"/>
-      <w:pPr>
-        <w:tabs>
-          <w:tab w:val="num" w:pos="2520"/>
-        </w:tabs>
-        <w:ind w:start="2520" w:hanging="360"/>
-      </w:pPr>
-      <w:rPr>
-        <w:rFonts w:ascii="OpenSymbol" w:hAnsi="OpenSymbol" w:cs="OpenSymbol" w:hint="default"/>
-      </w:rPr>
-    </w:lvl>
-    <w:lvl w:ilvl="6">
-      <w:start w:val="1"/>
-      <w:numFmt w:val="bullet"/>
-      <w:lvlText w:val=""/>
-      <w:lvlJc w:val="start"/>
-      <w:pPr>
-        <w:tabs>
-          <w:tab w:val="num" w:pos="2880"/>
-        </w:tabs>
-        <w:ind w:start="2880" w:hanging="360"/>
-      </w:pPr>
-      <w:rPr>
-        <w:rFonts w:ascii="Symbol" w:hAnsi="Symbol" w:cs="Symbol" w:hint="default"/>
-      </w:rPr>
-    </w:lvl>
-    <w:lvl w:ilvl="7">
-      <w:start w:val="1"/>
-      <w:numFmt w:val="bullet"/>
-      <w:lvlText w:val="◦"/>
-      <w:lvlJc w:val="start"/>
-      <w:pPr>
-        <w:tabs>
-          <w:tab w:val="num" w:pos="3240"/>
-        </w:tabs>
-        <w:ind w:start="3240" w:hanging="360"/>
-      </w:pPr>
-      <w:rPr>
-        <w:rFonts w:ascii="OpenSymbol" w:hAnsi="OpenSymbol" w:cs="OpenSymbol" w:hint="default"/>
-      </w:rPr>
-    </w:lvl>
-    <w:lvl w:ilvl="8">
-      <w:start w:val="1"/>
-      <w:numFmt w:val="bullet"/>
-      <w:lvlText w:val="▪"/>
-      <w:lvlJc w:val="start"/>
-      <w:pPr>
-        <w:tabs>
-          <w:tab w:val="num" w:pos="3600"/>
-        </w:tabs>
-        <w:ind w:start="3600" w:hanging="360"/>
-      </w:pPr>
-      <w:rPr>
-        <w:rFonts w:ascii="OpenSymbol" w:hAnsi="OpenSymbol" w:cs="OpenSymbol" w:hint="default"/>
-      </w:rPr>
     </w:lvl>
   </w:abstractNum>
   <w:num w:numId="1">
@@ -4375,7 +4414,7 @@
     <w:pPr>
       <w:numPr>
         <w:ilvl w:val="0"/>
-        <w:numId w:val="2"/>
+        <w:numId w:val="1"/>
       </w:numPr>
       <w:suppressAutoHyphens w:val="true"/>
       <w:spacing w:before="240" w:after="120"/>
@@ -4400,7 +4439,7 @@
     <w:pPr>
       <w:numPr>
         <w:ilvl w:val="1"/>
-        <w:numId w:val="2"/>
+        <w:numId w:val="1"/>
       </w:numPr>
       <w:suppressAutoHyphens w:val="true"/>
       <w:spacing w:before="0" w:after="0"/>
@@ -4514,6 +4553,13 @@
     </w:pPr>
     <w:rPr/>
   </w:style>
+  <w:style w:type="paragraph" w:styleId="Style18">
+    <w:name w:val="Содержимое врезки"/>
+    <w:basedOn w:val="Normal"/>
+    <w:qFormat/>
+    <w:pPr/>
+    <w:rPr/>
+  </w:style>
 </w:styles>
 </file>
 
